--- a/pipeline/TOFU_16S/Kraken/Papers/Papers.docx
+++ b/pipeline/TOFU_16S/Kraken/Papers/Papers.docx
@@ -12,7 +12,7 @@
       </w:r>
     </w:p>
     <w:bookmarkEnd w:id="20"/>
-    <w:bookmarkStart w:id="50" w:name="结果部分"/>
+    <w:bookmarkStart w:id="57" w:name="结果部分"/>
     <w:p>
       <w:pPr>
         <w:pStyle w:val="Heading1"/>
@@ -21,7 +21,7 @@
         <w:t xml:space="preserve">结果部分</w:t>
       </w:r>
     </w:p>
-    <w:bookmarkStart w:id="34" w:name="基于属水平的机器学习特征选择"/>
+    <w:bookmarkStart w:id="38" w:name="基于属水平的机器学习特征选择"/>
     <w:p>
       <w:pPr>
         <w:pStyle w:val="Heading2"/>
@@ -30,23 +30,13 @@
         <w:t xml:space="preserve">基于属水平的机器学习特征选择</w:t>
       </w:r>
     </w:p>
-    <w:bookmarkStart w:id="21" w:name="基于多种模型特征的模型评价"/>
+    <w:bookmarkStart w:id="24" w:name="基于多种模型特征的模型评价"/>
     <w:p>
       <w:pPr>
         <w:pStyle w:val="Heading3"/>
       </w:pPr>
       <w:r>
         <w:t xml:space="preserve">基于多种模型特征的模型评价</w:t>
-      </w:r>
-    </w:p>
-    <w:bookmarkEnd w:id="21"/>
-    <w:bookmarkStart w:id="25" w:name="基于多种模型特征的重要性热图"/>
-    <w:p>
-      <w:pPr>
-        <w:pStyle w:val="Heading3"/>
-      </w:pPr>
-      <w:r>
-        <w:t xml:space="preserve">基于多种模型特征的重要性热图</w:t>
       </w:r>
     </w:p>
     <w:p>
@@ -56,20 +46,20 @@
       <w:r>
         <w:drawing>
           <wp:inline>
-            <wp:extent cx="2667000" cy="2002472"/>
+            <wp:extent cx="5334000" cy="6907007"/>
             <wp:effectExtent b="0" l="0" r="0" t="0"/>
-            <wp:docPr descr="" title="" id="23" name="Picture"/>
+            <wp:docPr descr="" title="" id="22" name="Picture"/>
             <a:graphic>
               <a:graphicData uri="http://schemas.openxmlformats.org/drawingml/2006/picture">
                 <pic:pic>
                   <pic:nvPicPr>
-                    <pic:cNvPr descr="../../Kraken/output/H20/SRP151288_HC_vs_TC.Genus/H20_feature_importance_heatmap_plot.png-1.png" id="24" name="Picture"/>
+                    <pic:cNvPr descr="../../Kraken/output/H20/SRP151288_HC_vs_TC.Genus/df_scores_model.png-1.png" id="23" name="Picture"/>
                     <pic:cNvPicPr>
                       <a:picLocks noChangeArrowheads="1" noChangeAspect="1"/>
                     </pic:cNvPicPr>
                   </pic:nvPicPr>
                   <pic:blipFill>
-                    <a:blip r:embed="rId22"/>
+                    <a:blip r:embed="rId21"/>
                     <a:stretch>
                       <a:fillRect/>
                     </a:stretch>
@@ -77,7 +67,7 @@
                   <pic:spPr bwMode="auto">
                     <a:xfrm>
                       <a:off x="0" y="0"/>
-                      <a:ext cx="2667000" cy="2002472"/>
+                      <a:ext cx="5334000" cy="6907007"/>
                     </a:xfrm>
                     <a:prstGeom prst="rect">
                       <a:avLst/>
@@ -96,24 +86,14 @@
         </w:drawing>
       </w:r>
     </w:p>
-    <w:bookmarkEnd w:id="25"/>
-    <w:bookmarkStart w:id="26" w:name="基于多种模型共有特征的boxplot"/>
+    <w:bookmarkEnd w:id="24"/>
+    <w:bookmarkStart w:id="28" w:name="基于多种模型特征的重要性热图"/>
     <w:p>
       <w:pPr>
         <w:pStyle w:val="Heading3"/>
       </w:pPr>
       <w:r>
-        <w:t xml:space="preserve">基于多种模型共有特征的boxplot</w:t>
-      </w:r>
-    </w:p>
-    <w:bookmarkEnd w:id="26"/>
-    <w:bookmarkStart w:id="33" w:name="基于最优模型的roc曲线"/>
-    <w:p>
-      <w:pPr>
-        <w:pStyle w:val="Heading3"/>
-      </w:pPr>
-      <w:r>
-        <w:t xml:space="preserve">基于最优模型的ROC曲线</w:t>
+        <w:t xml:space="preserve">基于多种模型特征的重要性热图</w:t>
       </w:r>
     </w:p>
     <w:p>
@@ -123,20 +103,20 @@
       <w:r>
         <w:drawing>
           <wp:inline>
-            <wp:extent cx="2667000" cy="2667000"/>
+            <wp:extent cx="5334000" cy="4004945"/>
             <wp:effectExtent b="0" l="0" r="0" t="0"/>
-            <wp:docPr descr="" title="" id="28" name="Picture"/>
+            <wp:docPr descr="" title="" id="26" name="Picture"/>
             <a:graphic>
               <a:graphicData uri="http://schemas.openxmlformats.org/drawingml/2006/picture">
                 <pic:pic>
                   <pic:nvPicPr>
-                    <pic:cNvPr descr="../../Kraken/output/H20/SRP151288_HC_vs_TC.Genus/H20_ROC_test_plot.png-1.png" id="29" name="Picture"/>
+                    <pic:cNvPr descr="../../Kraken/output/H20/SRP151288_HC_vs_TC.Genus/H20_feature_importance_heatmap_plot.png-1.png" id="27" name="Picture"/>
                     <pic:cNvPicPr>
                       <a:picLocks noChangeArrowheads="1" noChangeAspect="1"/>
                     </pic:cNvPicPr>
                   </pic:nvPicPr>
                   <pic:blipFill>
-                    <a:blip r:embed="rId27"/>
+                    <a:blip r:embed="rId25"/>
                     <a:stretch>
                       <a:fillRect/>
                     </a:stretch>
@@ -144,7 +124,7 @@
                   <pic:spPr bwMode="auto">
                     <a:xfrm>
                       <a:off x="0" y="0"/>
-                      <a:ext cx="2667000" cy="2667000"/>
+                      <a:ext cx="5334000" cy="4004945"/>
                     </a:xfrm>
                     <a:prstGeom prst="rect">
                       <a:avLst/>
@@ -162,28 +142,42 @@
           </wp:inline>
         </w:drawing>
       </w:r>
-      <w:r>
-        <w:t xml:space="preserve"> </w:t>
-      </w:r>
-      <w:r>
-        <w:t xml:space="preserve">### 基于最优模型的热图重要性排序</w:t>
-      </w:r>
-    </w:p>
-    <w:p>
-      <w:pPr>
-        <w:pStyle w:val="BodyText"/>
+    </w:p>
+    <w:bookmarkEnd w:id="28"/>
+    <w:bookmarkStart w:id="29" w:name="基于多种模型共有特征的boxplot"/>
+    <w:p>
+      <w:pPr>
+        <w:pStyle w:val="Heading3"/>
+      </w:pPr>
+      <w:r>
+        <w:t xml:space="preserve">基于多种模型共有特征的boxplot</w:t>
+      </w:r>
+    </w:p>
+    <w:bookmarkEnd w:id="29"/>
+    <w:bookmarkStart w:id="33" w:name="基于最优模型的roc曲线"/>
+    <w:p>
+      <w:pPr>
+        <w:pStyle w:val="Heading3"/>
+      </w:pPr>
+      <w:r>
+        <w:t xml:space="preserve">基于最优模型的ROC曲线</w:t>
+      </w:r>
+    </w:p>
+    <w:p>
+      <w:pPr>
+        <w:pStyle w:val="FirstParagraph"/>
       </w:pPr>
       <w:r>
         <w:drawing>
           <wp:inline>
-            <wp:extent cx="2667000" cy="1333500"/>
+            <wp:extent cx="5334000" cy="5334000"/>
             <wp:effectExtent b="0" l="0" r="0" t="0"/>
             <wp:docPr descr="" title="" id="31" name="Picture"/>
             <a:graphic>
               <a:graphicData uri="http://schemas.openxmlformats.org/drawingml/2006/picture">
                 <pic:pic>
                   <pic:nvPicPr>
-                    <pic:cNvPr descr="../../Kraken/output/H20/SRP151288_HC_vs_TC.Genus/H20_featur_importance_plot.png-1.png" id="32" name="Picture"/>
+                    <pic:cNvPr descr="../../Kraken/output/H20/SRP151288_HC_vs_TC.Genus/H20_ROC_test_plot.png-1.png" id="32" name="Picture"/>
                     <pic:cNvPicPr>
                       <a:picLocks noChangeArrowheads="1" noChangeAspect="1"/>
                     </pic:cNvPicPr>
@@ -197,7 +191,7 @@
                   <pic:spPr bwMode="auto">
                     <a:xfrm>
                       <a:off x="0" y="0"/>
-                      <a:ext cx="2667000" cy="1333500"/>
+                      <a:ext cx="5334000" cy="5334000"/>
                     </a:xfrm>
                     <a:prstGeom prst="rect">
                       <a:avLst/>
@@ -217,33 +211,13 @@
       </w:r>
     </w:p>
     <w:bookmarkEnd w:id="33"/>
-    <w:bookmarkEnd w:id="34"/>
-    <w:bookmarkStart w:id="49" w:name="基于种水平的机器学习特征选择"/>
-    <w:p>
-      <w:pPr>
-        <w:pStyle w:val="Heading2"/>
-      </w:pPr>
-      <w:r>
-        <w:t xml:space="preserve">基于种水平的机器学习特征选择</w:t>
-      </w:r>
-    </w:p>
-    <w:bookmarkStart w:id="35" w:name="基于多种模型特征的模型评价-1"/>
+    <w:bookmarkStart w:id="37" w:name="基于最优模型的热图重要性排序"/>
     <w:p>
       <w:pPr>
         <w:pStyle w:val="Heading3"/>
       </w:pPr>
       <w:r>
-        <w:t xml:space="preserve">基于多种模型特征的模型评价</w:t>
-      </w:r>
-    </w:p>
-    <w:bookmarkEnd w:id="35"/>
-    <w:bookmarkStart w:id="39" w:name="基于多种模型特征的重要性热图-1"/>
-    <w:p>
-      <w:pPr>
-        <w:pStyle w:val="Heading3"/>
-      </w:pPr>
-      <w:r>
-        <w:t xml:space="preserve">基于多种模型特征的重要性热图</w:t>
+        <w:t xml:space="preserve">基于最优模型的热图重要性排序</w:t>
       </w:r>
     </w:p>
     <w:p>
@@ -253,20 +227,20 @@
       <w:r>
         <w:drawing>
           <wp:inline>
-            <wp:extent cx="2667000" cy="2002472"/>
+            <wp:extent cx="5334000" cy="2667000"/>
             <wp:effectExtent b="0" l="0" r="0" t="0"/>
-            <wp:docPr descr="" title="" id="37" name="Picture"/>
+            <wp:docPr descr="" title="" id="35" name="Picture"/>
             <a:graphic>
               <a:graphicData uri="http://schemas.openxmlformats.org/drawingml/2006/picture">
                 <pic:pic>
                   <pic:nvPicPr>
-                    <pic:cNvPr descr="../../Kraken/output/H20/SRP151288_HC_vs_TC.Species/H20_feature_importance_heatmap_plot.png-1.png" id="38" name="Picture"/>
+                    <pic:cNvPr descr="../../Kraken/output/H20/SRP151288_HC_vs_TC.Genus/H20_featur_importance_plot.png-1.png" id="36" name="Picture"/>
                     <pic:cNvPicPr>
                       <a:picLocks noChangeArrowheads="1" noChangeAspect="1"/>
                     </pic:cNvPicPr>
                   </pic:nvPicPr>
                   <pic:blipFill>
-                    <a:blip r:embed="rId36"/>
+                    <a:blip r:embed="rId34"/>
                     <a:stretch>
                       <a:fillRect/>
                     </a:stretch>
@@ -274,7 +248,7 @@
                   <pic:spPr bwMode="auto">
                     <a:xfrm>
                       <a:off x="0" y="0"/>
-                      <a:ext cx="2667000" cy="2002472"/>
+                      <a:ext cx="5334000" cy="2667000"/>
                     </a:xfrm>
                     <a:prstGeom prst="rect">
                       <a:avLst/>
@@ -293,24 +267,24 @@
         </w:drawing>
       </w:r>
     </w:p>
-    <w:bookmarkEnd w:id="39"/>
-    <w:bookmarkStart w:id="40" w:name="基于多种模型共有特征的boxplot-1"/>
+    <w:bookmarkEnd w:id="37"/>
+    <w:bookmarkEnd w:id="38"/>
+    <w:bookmarkStart w:id="56" w:name="基于种水平的机器学习特征选择"/>
+    <w:p>
+      <w:pPr>
+        <w:pStyle w:val="Heading2"/>
+      </w:pPr>
+      <w:r>
+        <w:t xml:space="preserve">基于种水平的机器学习特征选择</w:t>
+      </w:r>
+    </w:p>
+    <w:bookmarkStart w:id="42" w:name="基于多种模型特征的模型评价-1"/>
     <w:p>
       <w:pPr>
         <w:pStyle w:val="Heading3"/>
       </w:pPr>
       <w:r>
-        <w:t xml:space="preserve">基于多种模型共有特征的boxplot</w:t>
-      </w:r>
-    </w:p>
-    <w:bookmarkEnd w:id="40"/>
-    <w:bookmarkStart w:id="44" w:name="基于最优模型的roc曲线-1"/>
-    <w:p>
-      <w:pPr>
-        <w:pStyle w:val="Heading3"/>
-      </w:pPr>
-      <w:r>
-        <w:t xml:space="preserve">基于最优模型的ROC曲线</w:t>
+        <w:t xml:space="preserve">基于多种模型特征的模型评价</w:t>
       </w:r>
     </w:p>
     <w:p>
@@ -320,20 +294,20 @@
       <w:r>
         <w:drawing>
           <wp:inline>
-            <wp:extent cx="2667000" cy="2667000"/>
+            <wp:extent cx="5334000" cy="6907007"/>
             <wp:effectExtent b="0" l="0" r="0" t="0"/>
-            <wp:docPr descr="" title="" id="42" name="Picture"/>
+            <wp:docPr descr="" title="" id="40" name="Picture"/>
             <a:graphic>
               <a:graphicData uri="http://schemas.openxmlformats.org/drawingml/2006/picture">
                 <pic:pic>
                   <pic:nvPicPr>
-                    <pic:cNvPr descr="../../Kraken/output/H20/SRP151288_HC_vs_TC.Species/H20_ROC_test_plot.png-1.png" id="43" name="Picture"/>
+                    <pic:cNvPr descr="../../Kraken/output/H20/SRP151288_HC_vs_TC.Species/df_scores_model.png-1.png" id="41" name="Picture"/>
                     <pic:cNvPicPr>
                       <a:picLocks noChangeArrowheads="1" noChangeAspect="1"/>
                     </pic:cNvPicPr>
                   </pic:nvPicPr>
                   <pic:blipFill>
-                    <a:blip r:embed="rId41"/>
+                    <a:blip r:embed="rId39"/>
                     <a:stretch>
                       <a:fillRect/>
                     </a:stretch>
@@ -341,7 +315,7 @@
                   <pic:spPr bwMode="auto">
                     <a:xfrm>
                       <a:off x="0" y="0"/>
-                      <a:ext cx="2667000" cy="2667000"/>
+                      <a:ext cx="5334000" cy="6907007"/>
                     </a:xfrm>
                     <a:prstGeom prst="rect">
                       <a:avLst/>
@@ -360,14 +334,14 @@
         </w:drawing>
       </w:r>
     </w:p>
-    <w:bookmarkEnd w:id="44"/>
-    <w:bookmarkStart w:id="48" w:name="基于最优模型的热图重要性排序"/>
+    <w:bookmarkEnd w:id="42"/>
+    <w:bookmarkStart w:id="46" w:name="基于多种模型特征的重要性热图-1"/>
     <w:p>
       <w:pPr>
         <w:pStyle w:val="Heading3"/>
       </w:pPr>
       <w:r>
-        <w:t xml:space="preserve">基于最优模型的热图重要性排序</w:t>
+        <w:t xml:space="preserve">基于多种模型特征的重要性热图</w:t>
       </w:r>
     </w:p>
     <w:p>
@@ -377,20 +351,20 @@
       <w:r>
         <w:drawing>
           <wp:inline>
-            <wp:extent cx="2667000" cy="1333500"/>
+            <wp:extent cx="5334000" cy="4004945"/>
             <wp:effectExtent b="0" l="0" r="0" t="0"/>
-            <wp:docPr descr="" title="" id="46" name="Picture"/>
+            <wp:docPr descr="" title="" id="44" name="Picture"/>
             <a:graphic>
               <a:graphicData uri="http://schemas.openxmlformats.org/drawingml/2006/picture">
                 <pic:pic>
                   <pic:nvPicPr>
-                    <pic:cNvPr descr="../../Kraken/output/H20/SRP151288_HC_vs_TC.Species/H20_featur_importance_plot.png-1.png" id="47" name="Picture"/>
+                    <pic:cNvPr descr="../../Kraken/output/H20/SRP151288_HC_vs_TC.Species/H20_feature_importance_heatmap_plot.png-1.png" id="45" name="Picture"/>
                     <pic:cNvPicPr>
                       <a:picLocks noChangeArrowheads="1" noChangeAspect="1"/>
                     </pic:cNvPicPr>
                   </pic:nvPicPr>
                   <pic:blipFill>
-                    <a:blip r:embed="rId45"/>
+                    <a:blip r:embed="rId43"/>
                     <a:stretch>
                       <a:fillRect/>
                     </a:stretch>
@@ -398,7 +372,7 @@
                   <pic:spPr bwMode="auto">
                     <a:xfrm>
                       <a:off x="0" y="0"/>
-                      <a:ext cx="2667000" cy="1333500"/>
+                      <a:ext cx="5334000" cy="4004945"/>
                     </a:xfrm>
                     <a:prstGeom prst="rect">
                       <a:avLst/>
@@ -417,9 +391,133 @@
         </w:drawing>
       </w:r>
     </w:p>
-    <w:bookmarkEnd w:id="48"/>
-    <w:bookmarkEnd w:id="49"/>
-    <w:bookmarkEnd w:id="50"/>
+    <w:bookmarkEnd w:id="46"/>
+    <w:bookmarkStart w:id="47" w:name="基于多种模型共有特征的boxplot-1"/>
+    <w:p>
+      <w:pPr>
+        <w:pStyle w:val="Heading3"/>
+      </w:pPr>
+      <w:r>
+        <w:t xml:space="preserve">基于多种模型共有特征的boxplot</w:t>
+      </w:r>
+    </w:p>
+    <w:bookmarkEnd w:id="47"/>
+    <w:bookmarkStart w:id="51" w:name="基于最优模型的roc曲线-1"/>
+    <w:p>
+      <w:pPr>
+        <w:pStyle w:val="Heading3"/>
+      </w:pPr>
+      <w:r>
+        <w:t xml:space="preserve">基于最优模型的ROC曲线</w:t>
+      </w:r>
+    </w:p>
+    <w:p>
+      <w:pPr>
+        <w:pStyle w:val="FirstParagraph"/>
+      </w:pPr>
+      <w:r>
+        <w:drawing>
+          <wp:inline>
+            <wp:extent cx="5334000" cy="5334000"/>
+            <wp:effectExtent b="0" l="0" r="0" t="0"/>
+            <wp:docPr descr="" title="" id="49" name="Picture"/>
+            <a:graphic>
+              <a:graphicData uri="http://schemas.openxmlformats.org/drawingml/2006/picture">
+                <pic:pic>
+                  <pic:nvPicPr>
+                    <pic:cNvPr descr="../../Kraken/output/H20/SRP151288_HC_vs_TC.Species/H20_ROC_test_plot.png-1.png" id="50" name="Picture"/>
+                    <pic:cNvPicPr>
+                      <a:picLocks noChangeArrowheads="1" noChangeAspect="1"/>
+                    </pic:cNvPicPr>
+                  </pic:nvPicPr>
+                  <pic:blipFill>
+                    <a:blip r:embed="rId48"/>
+                    <a:stretch>
+                      <a:fillRect/>
+                    </a:stretch>
+                  </pic:blipFill>
+                  <pic:spPr bwMode="auto">
+                    <a:xfrm>
+                      <a:off x="0" y="0"/>
+                      <a:ext cx="5334000" cy="5334000"/>
+                    </a:xfrm>
+                    <a:prstGeom prst="rect">
+                      <a:avLst/>
+                    </a:prstGeom>
+                    <a:noFill/>
+                    <a:ln w="9525">
+                      <a:noFill/>
+                      <a:headEnd/>
+                      <a:tailEnd/>
+                    </a:ln>
+                  </pic:spPr>
+                </pic:pic>
+              </a:graphicData>
+            </a:graphic>
+          </wp:inline>
+        </w:drawing>
+      </w:r>
+    </w:p>
+    <w:bookmarkEnd w:id="51"/>
+    <w:bookmarkStart w:id="55" w:name="基于最优模型的热图重要性排序-1"/>
+    <w:p>
+      <w:pPr>
+        <w:pStyle w:val="Heading3"/>
+      </w:pPr>
+      <w:r>
+        <w:t xml:space="preserve">基于最优模型的热图重要性排序</w:t>
+      </w:r>
+    </w:p>
+    <w:p>
+      <w:pPr>
+        <w:pStyle w:val="FirstParagraph"/>
+      </w:pPr>
+      <w:r>
+        <w:drawing>
+          <wp:inline>
+            <wp:extent cx="5334000" cy="2667000"/>
+            <wp:effectExtent b="0" l="0" r="0" t="0"/>
+            <wp:docPr descr="" title="" id="53" name="Picture"/>
+            <a:graphic>
+              <a:graphicData uri="http://schemas.openxmlformats.org/drawingml/2006/picture">
+                <pic:pic>
+                  <pic:nvPicPr>
+                    <pic:cNvPr descr="../../Kraken/output/H20/SRP151288_HC_vs_TC.Species/H20_featur_importance_plot.png-1.png" id="54" name="Picture"/>
+                    <pic:cNvPicPr>
+                      <a:picLocks noChangeArrowheads="1" noChangeAspect="1"/>
+                    </pic:cNvPicPr>
+                  </pic:nvPicPr>
+                  <pic:blipFill>
+                    <a:blip r:embed="rId52"/>
+                    <a:stretch>
+                      <a:fillRect/>
+                    </a:stretch>
+                  </pic:blipFill>
+                  <pic:spPr bwMode="auto">
+                    <a:xfrm>
+                      <a:off x="0" y="0"/>
+                      <a:ext cx="5334000" cy="2667000"/>
+                    </a:xfrm>
+                    <a:prstGeom prst="rect">
+                      <a:avLst/>
+                    </a:prstGeom>
+                    <a:noFill/>
+                    <a:ln w="9525">
+                      <a:noFill/>
+                      <a:headEnd/>
+                      <a:tailEnd/>
+                    </a:ln>
+                  </pic:spPr>
+                </pic:pic>
+              </a:graphicData>
+            </a:graphic>
+          </wp:inline>
+        </w:drawing>
+      </w:r>
+    </w:p>
+    <w:bookmarkEnd w:id="55"/>
+    <w:bookmarkEnd w:id="56"/>
+    <w:bookmarkEnd w:id="57"/>
     <w:sectPr/>
   </w:body>
 </w:document>

--- a/pipeline/TOFU_16S/Kraken/Papers/Papers.docx
+++ b/pipeline/TOFU_16S/Kraken/Papers/Papers.docx
@@ -12,7 +12,7 @@
       </w:r>
     </w:p>
     <w:bookmarkEnd w:id="20"/>
-    <w:bookmarkStart w:id="57" w:name="结果部分"/>
+    <w:bookmarkStart w:id="63" w:name="结果部分"/>
     <w:p>
       <w:pPr>
         <w:pStyle w:val="Heading1"/>
@@ -21,7 +21,7 @@
         <w:t xml:space="preserve">结果部分</w:t>
       </w:r>
     </w:p>
-    <w:bookmarkStart w:id="38" w:name="基于属水平的机器学习特征选择"/>
+    <w:bookmarkStart w:id="41" w:name="基于属水平的机器学习特征选择"/>
     <w:p>
       <w:pPr>
         <w:pStyle w:val="Heading2"/>
@@ -144,23 +144,13 @@
       </w:r>
     </w:p>
     <w:bookmarkEnd w:id="28"/>
-    <w:bookmarkStart w:id="29" w:name="基于多种模型共有特征的boxplot"/>
+    <w:bookmarkStart w:id="32" w:name="基于多种模型共有特征的boxplot"/>
     <w:p>
       <w:pPr>
         <w:pStyle w:val="Heading3"/>
       </w:pPr>
       <w:r>
         <w:t xml:space="preserve">基于多种模型共有特征的boxplot</w:t>
-      </w:r>
-    </w:p>
-    <w:bookmarkEnd w:id="29"/>
-    <w:bookmarkStart w:id="33" w:name="基于最优模型的roc曲线"/>
-    <w:p>
-      <w:pPr>
-        <w:pStyle w:val="Heading3"/>
-      </w:pPr>
-      <w:r>
-        <w:t xml:space="preserve">基于最优模型的ROC曲线</w:t>
       </w:r>
     </w:p>
     <w:p>
@@ -170,20 +160,77 @@
       <w:r>
         <w:drawing>
           <wp:inline>
-            <wp:extent cx="5334000" cy="5334000"/>
+            <wp:extent cx="5334000" cy="4267200"/>
             <wp:effectExtent b="0" l="0" r="0" t="0"/>
-            <wp:docPr descr="" title="" id="31" name="Picture"/>
+            <wp:docPr descr="" title="" id="30" name="Picture"/>
             <a:graphic>
               <a:graphicData uri="http://schemas.openxmlformats.org/drawingml/2006/picture">
                 <pic:pic>
                   <pic:nvPicPr>
-                    <pic:cNvPr descr="../../Kraken/output/H20/SRP151288_HC_vs_TC.Genus/H20_ROC_test_plot.png-1.png" id="32" name="Picture"/>
+                    <pic:cNvPr descr="../../Kraken/output/H20/SRP151288_HC_vs_TC.Genus/Genus_boxplot.png-1.png" id="31" name="Picture"/>
                     <pic:cNvPicPr>
                       <a:picLocks noChangeArrowheads="1" noChangeAspect="1"/>
                     </pic:cNvPicPr>
                   </pic:nvPicPr>
                   <pic:blipFill>
-                    <a:blip r:embed="rId30"/>
+                    <a:blip r:embed="rId29"/>
+                    <a:stretch>
+                      <a:fillRect/>
+                    </a:stretch>
+                  </pic:blipFill>
+                  <pic:spPr bwMode="auto">
+                    <a:xfrm>
+                      <a:off x="0" y="0"/>
+                      <a:ext cx="5334000" cy="4267200"/>
+                    </a:xfrm>
+                    <a:prstGeom prst="rect">
+                      <a:avLst/>
+                    </a:prstGeom>
+                    <a:noFill/>
+                    <a:ln w="9525">
+                      <a:noFill/>
+                      <a:headEnd/>
+                      <a:tailEnd/>
+                    </a:ln>
+                  </pic:spPr>
+                </pic:pic>
+              </a:graphicData>
+            </a:graphic>
+          </wp:inline>
+        </w:drawing>
+      </w:r>
+    </w:p>
+    <w:bookmarkEnd w:id="32"/>
+    <w:bookmarkStart w:id="36" w:name="基于最优模型的roc曲线"/>
+    <w:p>
+      <w:pPr>
+        <w:pStyle w:val="Heading3"/>
+      </w:pPr>
+      <w:r>
+        <w:t xml:space="preserve">基于最优模型的ROC曲线</w:t>
+      </w:r>
+    </w:p>
+    <w:p>
+      <w:pPr>
+        <w:pStyle w:val="FirstParagraph"/>
+      </w:pPr>
+      <w:r>
+        <w:drawing>
+          <wp:inline>
+            <wp:extent cx="5334000" cy="5334000"/>
+            <wp:effectExtent b="0" l="0" r="0" t="0"/>
+            <wp:docPr descr="" title="" id="34" name="Picture"/>
+            <a:graphic>
+              <a:graphicData uri="http://schemas.openxmlformats.org/drawingml/2006/picture">
+                <pic:pic>
+                  <pic:nvPicPr>
+                    <pic:cNvPr descr="../../Kraken/output/H20/SRP151288_HC_vs_TC.Genus/H20_ROC_test_plot.png-1.png" id="35" name="Picture"/>
+                    <pic:cNvPicPr>
+                      <a:picLocks noChangeArrowheads="1" noChangeAspect="1"/>
+                    </pic:cNvPicPr>
+                  </pic:nvPicPr>
+                  <pic:blipFill>
+                    <a:blip r:embed="rId33"/>
                     <a:stretch>
                       <a:fillRect/>
                     </a:stretch>
@@ -210,8 +257,8 @@
         </w:drawing>
       </w:r>
     </w:p>
-    <w:bookmarkEnd w:id="33"/>
-    <w:bookmarkStart w:id="37" w:name="基于最优模型的热图重要性排序"/>
+    <w:bookmarkEnd w:id="36"/>
+    <w:bookmarkStart w:id="40" w:name="基于最优模型的热图重要性排序"/>
     <w:p>
       <w:pPr>
         <w:pStyle w:val="Heading3"/>
@@ -229,18 +276,18 @@
           <wp:inline>
             <wp:extent cx="5334000" cy="2667000"/>
             <wp:effectExtent b="0" l="0" r="0" t="0"/>
-            <wp:docPr descr="" title="" id="35" name="Picture"/>
+            <wp:docPr descr="" title="" id="38" name="Picture"/>
             <a:graphic>
               <a:graphicData uri="http://schemas.openxmlformats.org/drawingml/2006/picture">
                 <pic:pic>
                   <pic:nvPicPr>
-                    <pic:cNvPr descr="../../Kraken/output/H20/SRP151288_HC_vs_TC.Genus/H20_featur_importance_plot.png-1.png" id="36" name="Picture"/>
+                    <pic:cNvPr descr="../../Kraken/output/H20/SRP151288_HC_vs_TC.Genus/H20_featur_importance_plot.png-1.png" id="39" name="Picture"/>
                     <pic:cNvPicPr>
                       <a:picLocks noChangeArrowheads="1" noChangeAspect="1"/>
                     </pic:cNvPicPr>
                   </pic:nvPicPr>
                   <pic:blipFill>
-                    <a:blip r:embed="rId34"/>
+                    <a:blip r:embed="rId37"/>
                     <a:stretch>
                       <a:fillRect/>
                     </a:stretch>
@@ -267,9 +314,9 @@
         </w:drawing>
       </w:r>
     </w:p>
-    <w:bookmarkEnd w:id="37"/>
-    <w:bookmarkEnd w:id="38"/>
-    <w:bookmarkStart w:id="56" w:name="基于种水平的机器学习特征选择"/>
+    <w:bookmarkEnd w:id="40"/>
+    <w:bookmarkEnd w:id="41"/>
+    <w:bookmarkStart w:id="62" w:name="基于种水平的机器学习特征选择"/>
     <w:p>
       <w:pPr>
         <w:pStyle w:val="Heading2"/>
@@ -278,7 +325,7 @@
         <w:t xml:space="preserve">基于种水平的机器学习特征选择</w:t>
       </w:r>
     </w:p>
-    <w:bookmarkStart w:id="42" w:name="基于多种模型特征的模型评价-1"/>
+    <w:bookmarkStart w:id="45" w:name="基于多种模型特征的模型评价-1"/>
     <w:p>
       <w:pPr>
         <w:pStyle w:val="Heading3"/>
@@ -296,18 +343,18 @@
           <wp:inline>
             <wp:extent cx="5334000" cy="6907007"/>
             <wp:effectExtent b="0" l="0" r="0" t="0"/>
-            <wp:docPr descr="" title="" id="40" name="Picture"/>
+            <wp:docPr descr="" title="" id="43" name="Picture"/>
             <a:graphic>
               <a:graphicData uri="http://schemas.openxmlformats.org/drawingml/2006/picture">
                 <pic:pic>
                   <pic:nvPicPr>
-                    <pic:cNvPr descr="../../Kraken/output/H20/SRP151288_HC_vs_TC.Species/df_scores_model.png-1.png" id="41" name="Picture"/>
+                    <pic:cNvPr descr="../../Kraken/output/H20/SRP151288_HC_vs_TC.Species/df_scores_model.png-1.png" id="44" name="Picture"/>
                     <pic:cNvPicPr>
                       <a:picLocks noChangeArrowheads="1" noChangeAspect="1"/>
                     </pic:cNvPicPr>
                   </pic:nvPicPr>
                   <pic:blipFill>
-                    <a:blip r:embed="rId39"/>
+                    <a:blip r:embed="rId42"/>
                     <a:stretch>
                       <a:fillRect/>
                     </a:stretch>
@@ -334,8 +381,8 @@
         </w:drawing>
       </w:r>
     </w:p>
-    <w:bookmarkEnd w:id="42"/>
-    <w:bookmarkStart w:id="46" w:name="基于多种模型特征的重要性热图-1"/>
+    <w:bookmarkEnd w:id="45"/>
+    <w:bookmarkStart w:id="49" w:name="基于多种模型特征的重要性热图-1"/>
     <w:p>
       <w:pPr>
         <w:pStyle w:val="Heading3"/>
@@ -353,18 +400,18 @@
           <wp:inline>
             <wp:extent cx="5334000" cy="4004945"/>
             <wp:effectExtent b="0" l="0" r="0" t="0"/>
-            <wp:docPr descr="" title="" id="44" name="Picture"/>
+            <wp:docPr descr="" title="" id="47" name="Picture"/>
             <a:graphic>
               <a:graphicData uri="http://schemas.openxmlformats.org/drawingml/2006/picture">
                 <pic:pic>
                   <pic:nvPicPr>
-                    <pic:cNvPr descr="../../Kraken/output/H20/SRP151288_HC_vs_TC.Species/H20_feature_importance_heatmap_plot.png-1.png" id="45" name="Picture"/>
+                    <pic:cNvPr descr="../../Kraken/output/H20/SRP151288_HC_vs_TC.Species/H20_feature_importance_heatmap_plot.png-1.png" id="48" name="Picture"/>
                     <pic:cNvPicPr>
                       <a:picLocks noChangeArrowheads="1" noChangeAspect="1"/>
                     </pic:cNvPicPr>
                   </pic:nvPicPr>
                   <pic:blipFill>
-                    <a:blip r:embed="rId43"/>
+                    <a:blip r:embed="rId46"/>
                     <a:stretch>
                       <a:fillRect/>
                     </a:stretch>
@@ -391,8 +438,8 @@
         </w:drawing>
       </w:r>
     </w:p>
-    <w:bookmarkEnd w:id="46"/>
-    <w:bookmarkStart w:id="47" w:name="基于多种模型共有特征的boxplot-1"/>
+    <w:bookmarkEnd w:id="49"/>
+    <w:bookmarkStart w:id="50" w:name="基于多种模型共有特征的boxplot-1"/>
     <w:p>
       <w:pPr>
         <w:pStyle w:val="Heading3"/>
@@ -401,8 +448,8 @@
         <w:t xml:space="preserve">基于多种模型共有特征的boxplot</w:t>
       </w:r>
     </w:p>
-    <w:bookmarkEnd w:id="47"/>
-    <w:bookmarkStart w:id="51" w:name="基于最优模型的roc曲线-1"/>
+    <w:bookmarkEnd w:id="50"/>
+    <w:bookmarkStart w:id="57" w:name="基于最优模型的roc曲线-1"/>
     <w:p>
       <w:pPr>
         <w:pStyle w:val="Heading3"/>
@@ -420,18 +467,18 @@
           <wp:inline>
             <wp:extent cx="5334000" cy="5334000"/>
             <wp:effectExtent b="0" l="0" r="0" t="0"/>
-            <wp:docPr descr="" title="" id="49" name="Picture"/>
+            <wp:docPr descr="" title="" id="52" name="Picture"/>
             <a:graphic>
               <a:graphicData uri="http://schemas.openxmlformats.org/drawingml/2006/picture">
                 <pic:pic>
                   <pic:nvPicPr>
-                    <pic:cNvPr descr="../../Kraken/output/H20/SRP151288_HC_vs_TC.Species/H20_ROC_test_plot.png-1.png" id="50" name="Picture"/>
+                    <pic:cNvPr descr="../../Kraken/output/H20/SRP151288_HC_vs_TC.Species/H20_ROC_test_plot.png-1.png" id="53" name="Picture"/>
                     <pic:cNvPicPr>
                       <a:picLocks noChangeArrowheads="1" noChangeAspect="1"/>
                     </pic:cNvPicPr>
                   </pic:nvPicPr>
                   <pic:blipFill>
-                    <a:blip r:embed="rId48"/>
+                    <a:blip r:embed="rId51"/>
                     <a:stretch>
                       <a:fillRect/>
                     </a:stretch>
@@ -457,38 +504,83 @@
           </wp:inline>
         </w:drawing>
       </w:r>
-    </w:p>
-    <w:bookmarkEnd w:id="51"/>
-    <w:bookmarkStart w:id="55" w:name="基于最优模型的热图重要性排序-1"/>
-    <w:p>
-      <w:pPr>
-        <w:pStyle w:val="Heading3"/>
-      </w:pPr>
-      <w:r>
-        <w:t xml:space="preserve">基于最优模型的热图重要性排序</w:t>
-      </w:r>
-    </w:p>
-    <w:p>
-      <w:pPr>
-        <w:pStyle w:val="FirstParagraph"/>
-      </w:pPr>
+      <w:r>
+        <w:t xml:space="preserve"> </w:t>
+      </w:r>
       <w:r>
         <w:drawing>
           <wp:inline>
-            <wp:extent cx="5334000" cy="2667000"/>
+            <wp:extent cx="5334000" cy="4267200"/>
             <wp:effectExtent b="0" l="0" r="0" t="0"/>
-            <wp:docPr descr="" title="" id="53" name="Picture"/>
+            <wp:docPr descr="" title="" id="55" name="Picture"/>
             <a:graphic>
               <a:graphicData uri="http://schemas.openxmlformats.org/drawingml/2006/picture">
                 <pic:pic>
                   <pic:nvPicPr>
-                    <pic:cNvPr descr="../../Kraken/output/H20/SRP151288_HC_vs_TC.Species/H20_featur_importance_plot.png-1.png" id="54" name="Picture"/>
+                    <pic:cNvPr descr="../../Kraken/output/H20/SRP151288_HC_vs_TC.Species/Species_boxplot.png-1.png" id="56" name="Picture"/>
                     <pic:cNvPicPr>
                       <a:picLocks noChangeArrowheads="1" noChangeAspect="1"/>
                     </pic:cNvPicPr>
                   </pic:nvPicPr>
                   <pic:blipFill>
-                    <a:blip r:embed="rId52"/>
+                    <a:blip r:embed="rId54"/>
+                    <a:stretch>
+                      <a:fillRect/>
+                    </a:stretch>
+                  </pic:blipFill>
+                  <pic:spPr bwMode="auto">
+                    <a:xfrm>
+                      <a:off x="0" y="0"/>
+                      <a:ext cx="5334000" cy="4267200"/>
+                    </a:xfrm>
+                    <a:prstGeom prst="rect">
+                      <a:avLst/>
+                    </a:prstGeom>
+                    <a:noFill/>
+                    <a:ln w="9525">
+                      <a:noFill/>
+                      <a:headEnd/>
+                      <a:tailEnd/>
+                    </a:ln>
+                  </pic:spPr>
+                </pic:pic>
+              </a:graphicData>
+            </a:graphic>
+          </wp:inline>
+        </w:drawing>
+      </w:r>
+    </w:p>
+    <w:bookmarkEnd w:id="57"/>
+    <w:bookmarkStart w:id="61" w:name="基于最优模型的热图重要性排序-1"/>
+    <w:p>
+      <w:pPr>
+        <w:pStyle w:val="Heading3"/>
+      </w:pPr>
+      <w:r>
+        <w:t xml:space="preserve">基于最优模型的热图重要性排序</w:t>
+      </w:r>
+    </w:p>
+    <w:p>
+      <w:pPr>
+        <w:pStyle w:val="FirstParagraph"/>
+      </w:pPr>
+      <w:r>
+        <w:drawing>
+          <wp:inline>
+            <wp:extent cx="5334000" cy="2667000"/>
+            <wp:effectExtent b="0" l="0" r="0" t="0"/>
+            <wp:docPr descr="" title="" id="59" name="Picture"/>
+            <a:graphic>
+              <a:graphicData uri="http://schemas.openxmlformats.org/drawingml/2006/picture">
+                <pic:pic>
+                  <pic:nvPicPr>
+                    <pic:cNvPr descr="../../Kraken/output/H20/SRP151288_HC_vs_TC.Species/H20_featur_importance_plot.png-1.png" id="60" name="Picture"/>
+                    <pic:cNvPicPr>
+                      <a:picLocks noChangeArrowheads="1" noChangeAspect="1"/>
+                    </pic:cNvPicPr>
+                  </pic:nvPicPr>
+                  <pic:blipFill>
+                    <a:blip r:embed="rId58"/>
                     <a:stretch>
                       <a:fillRect/>
                     </a:stretch>
@@ -515,9 +607,9 @@
         </w:drawing>
       </w:r>
     </w:p>
-    <w:bookmarkEnd w:id="55"/>
-    <w:bookmarkEnd w:id="56"/>
-    <w:bookmarkEnd w:id="57"/>
+    <w:bookmarkEnd w:id="61"/>
+    <w:bookmarkEnd w:id="62"/>
+    <w:bookmarkEnd w:id="63"/>
     <w:sectPr/>
   </w:body>
 </w:document>

--- a/pipeline/TOFU_16S/Kraken/Papers/Papers.docx
+++ b/pipeline/TOFU_16S/Kraken/Papers/Papers.docx
@@ -2,41 +2,13 @@
 <file path=word/document.xml><?xml version="1.0" encoding="utf-8"?>
 <w:document xmlns:w="http://schemas.openxmlformats.org/wordprocessingml/2006/main" xmlns:m="http://schemas.openxmlformats.org/officeDocument/2006/math" xmlns:r="http://schemas.openxmlformats.org/officeDocument/2006/relationships" xmlns:o="urn:schemas-microsoft-com:office:office" xmlns:v="urn:schemas-microsoft-com:vml" xmlns:w10="urn:schemas-microsoft-com:office:word" xmlns:a="http://schemas.openxmlformats.org/drawingml/2006/main" xmlns:pic="http://schemas.openxmlformats.org/drawingml/2006/picture" xmlns:wp="http://schemas.openxmlformats.org/drawingml/2006/wordprocessingDrawing">
   <w:body>
-    <w:bookmarkStart w:id="20" w:name="流程图"/>
+    <w:bookmarkStart w:id="23" w:name="流程图"/>
     <w:p>
       <w:pPr>
         <w:pStyle w:val="Heading1"/>
       </w:pPr>
       <w:r>
         <w:t xml:space="preserve">流程图</w:t>
-      </w:r>
-    </w:p>
-    <w:bookmarkEnd w:id="20"/>
-    <w:bookmarkStart w:id="63" w:name="结果部分"/>
-    <w:p>
-      <w:pPr>
-        <w:pStyle w:val="Heading1"/>
-      </w:pPr>
-      <w:r>
-        <w:t xml:space="preserve">结果部分</w:t>
-      </w:r>
-    </w:p>
-    <w:bookmarkStart w:id="41" w:name="基于属水平的机器学习特征选择"/>
-    <w:p>
-      <w:pPr>
-        <w:pStyle w:val="Heading2"/>
-      </w:pPr>
-      <w:r>
-        <w:t xml:space="preserve">基于属水平的机器学习特征选择</w:t>
-      </w:r>
-    </w:p>
-    <w:bookmarkStart w:id="24" w:name="基于多种模型特征的模型评价"/>
-    <w:p>
-      <w:pPr>
-        <w:pStyle w:val="Heading3"/>
-      </w:pPr>
-      <w:r>
-        <w:t xml:space="preserve">基于多种模型特征的模型评价</w:t>
       </w:r>
     </w:p>
     <w:p>
@@ -46,20 +18,95 @@
       <w:r>
         <w:drawing>
           <wp:inline>
-            <wp:extent cx="5334000" cy="6907007"/>
+            <wp:extent cx="5334000" cy="3992937"/>
             <wp:effectExtent b="0" l="0" r="0" t="0"/>
-            <wp:docPr descr="" title="" id="22" name="Picture"/>
+            <wp:docPr descr="" title="" id="21" name="Picture"/>
             <a:graphic>
               <a:graphicData uri="http://schemas.openxmlformats.org/drawingml/2006/picture">
                 <pic:pic>
                   <pic:nvPicPr>
-                    <pic:cNvPr descr="../../Kraken/output/H20/SRP151288_HC_vs_TC.Genus/df_scores_model.png-1.png" id="23" name="Picture"/>
+                    <pic:cNvPr descr="../input/流程图/Litao_流程图.png" id="22" name="Picture"/>
                     <pic:cNvPicPr>
                       <a:picLocks noChangeArrowheads="1" noChangeAspect="1"/>
                     </pic:cNvPicPr>
                   </pic:nvPicPr>
                   <pic:blipFill>
-                    <a:blip r:embed="rId21"/>
+                    <a:blip r:embed="rId20"/>
+                    <a:stretch>
+                      <a:fillRect/>
+                    </a:stretch>
+                  </pic:blipFill>
+                  <pic:spPr bwMode="auto">
+                    <a:xfrm>
+                      <a:off x="0" y="0"/>
+                      <a:ext cx="5334000" cy="3992937"/>
+                    </a:xfrm>
+                    <a:prstGeom prst="rect">
+                      <a:avLst/>
+                    </a:prstGeom>
+                    <a:noFill/>
+                    <a:ln w="9525">
+                      <a:noFill/>
+                      <a:headEnd/>
+                      <a:tailEnd/>
+                    </a:ln>
+                  </pic:spPr>
+                </pic:pic>
+              </a:graphicData>
+            </a:graphic>
+          </wp:inline>
+        </w:drawing>
+      </w:r>
+    </w:p>
+    <w:bookmarkEnd w:id="23"/>
+    <w:bookmarkStart w:id="66" w:name="结果部分"/>
+    <w:p>
+      <w:pPr>
+        <w:pStyle w:val="Heading1"/>
+      </w:pPr>
+      <w:r>
+        <w:t xml:space="preserve">结果部分</w:t>
+      </w:r>
+    </w:p>
+    <w:bookmarkStart w:id="44" w:name="基于属水平的机器学习特征选择"/>
+    <w:p>
+      <w:pPr>
+        <w:pStyle w:val="Heading2"/>
+      </w:pPr>
+      <w:r>
+        <w:t xml:space="preserve">基于属水平的机器学习特征选择</w:t>
+      </w:r>
+    </w:p>
+    <w:bookmarkStart w:id="27" w:name="基于多种模型特征的模型评价"/>
+    <w:p>
+      <w:pPr>
+        <w:pStyle w:val="Heading3"/>
+      </w:pPr>
+      <w:r>
+        <w:t xml:space="preserve">基于多种模型特征的模型评价</w:t>
+      </w:r>
+    </w:p>
+    <w:p>
+      <w:pPr>
+        <w:pStyle w:val="FirstParagraph"/>
+      </w:pPr>
+      <w:r>
+        <w:drawing>
+          <wp:inline>
+            <wp:extent cx="5334000" cy="6907007"/>
+            <wp:effectExtent b="0" l="0" r="0" t="0"/>
+            <wp:docPr descr="" title="" id="25" name="Picture"/>
+            <a:graphic>
+              <a:graphicData uri="http://schemas.openxmlformats.org/drawingml/2006/picture">
+                <pic:pic>
+                  <pic:nvPicPr>
+                    <pic:cNvPr descr="../../Kraken/output/H20/SRP151288_HC_vs_TC.Genus/df_scores_model.png-1.png" id="26" name="Picture"/>
+                    <pic:cNvPicPr>
+                      <a:picLocks noChangeArrowheads="1" noChangeAspect="1"/>
+                    </pic:cNvPicPr>
+                  </pic:nvPicPr>
+                  <pic:blipFill>
+                    <a:blip r:embed="rId24"/>
                     <a:stretch>
                       <a:fillRect/>
                     </a:stretch>
@@ -86,8 +133,8 @@
         </w:drawing>
       </w:r>
     </w:p>
-    <w:bookmarkEnd w:id="24"/>
-    <w:bookmarkStart w:id="28" w:name="基于多种模型特征的重要性热图"/>
+    <w:bookmarkEnd w:id="27"/>
+    <w:bookmarkStart w:id="31" w:name="基于多种模型特征的重要性热图"/>
     <w:p>
       <w:pPr>
         <w:pStyle w:val="Heading3"/>
@@ -105,18 +152,18 @@
           <wp:inline>
             <wp:extent cx="5334000" cy="4004945"/>
             <wp:effectExtent b="0" l="0" r="0" t="0"/>
-            <wp:docPr descr="" title="" id="26" name="Picture"/>
+            <wp:docPr descr="" title="" id="29" name="Picture"/>
             <a:graphic>
               <a:graphicData uri="http://schemas.openxmlformats.org/drawingml/2006/picture">
                 <pic:pic>
                   <pic:nvPicPr>
-                    <pic:cNvPr descr="../../Kraken/output/H20/SRP151288_HC_vs_TC.Genus/H20_feature_importance_heatmap_plot.png-1.png" id="27" name="Picture"/>
+                    <pic:cNvPr descr="../../Kraken/output/H20/SRP151288_HC_vs_TC.Genus/H20_feature_importance_heatmap_plot.png-1.png" id="30" name="Picture"/>
                     <pic:cNvPicPr>
                       <a:picLocks noChangeArrowheads="1" noChangeAspect="1"/>
                     </pic:cNvPicPr>
                   </pic:nvPicPr>
                   <pic:blipFill>
-                    <a:blip r:embed="rId25"/>
+                    <a:blip r:embed="rId28"/>
                     <a:stretch>
                       <a:fillRect/>
                     </a:stretch>
@@ -143,8 +190,8 @@
         </w:drawing>
       </w:r>
     </w:p>
-    <w:bookmarkEnd w:id="28"/>
-    <w:bookmarkStart w:id="32" w:name="基于多种模型共有特征的boxplot"/>
+    <w:bookmarkEnd w:id="31"/>
+    <w:bookmarkStart w:id="35" w:name="基于多种模型共有特征的boxplot"/>
     <w:p>
       <w:pPr>
         <w:pStyle w:val="Heading3"/>
@@ -162,18 +209,18 @@
           <wp:inline>
             <wp:extent cx="5334000" cy="4267200"/>
             <wp:effectExtent b="0" l="0" r="0" t="0"/>
-            <wp:docPr descr="" title="" id="30" name="Picture"/>
+            <wp:docPr descr="" title="" id="33" name="Picture"/>
             <a:graphic>
               <a:graphicData uri="http://schemas.openxmlformats.org/drawingml/2006/picture">
                 <pic:pic>
                   <pic:nvPicPr>
-                    <pic:cNvPr descr="../../Kraken/output/H20/SRP151288_HC_vs_TC.Genus/Genus_boxplot.png-1.png" id="31" name="Picture"/>
+                    <pic:cNvPr descr="../../Kraken/output/H20/SRP151288_HC_vs_TC.Genus/Genus_boxplot.png-1.png" id="34" name="Picture"/>
                     <pic:cNvPicPr>
                       <a:picLocks noChangeArrowheads="1" noChangeAspect="1"/>
                     </pic:cNvPicPr>
                   </pic:nvPicPr>
                   <pic:blipFill>
-                    <a:blip r:embed="rId29"/>
+                    <a:blip r:embed="rId32"/>
                     <a:stretch>
                       <a:fillRect/>
                     </a:stretch>
@@ -200,8 +247,8 @@
         </w:drawing>
       </w:r>
     </w:p>
-    <w:bookmarkEnd w:id="32"/>
-    <w:bookmarkStart w:id="36" w:name="基于最优模型的roc曲线"/>
+    <w:bookmarkEnd w:id="35"/>
+    <w:bookmarkStart w:id="39" w:name="基于最优模型的roc曲线"/>
     <w:p>
       <w:pPr>
         <w:pStyle w:val="Heading3"/>
@@ -219,18 +266,18 @@
           <wp:inline>
             <wp:extent cx="5334000" cy="5334000"/>
             <wp:effectExtent b="0" l="0" r="0" t="0"/>
-            <wp:docPr descr="" title="" id="34" name="Picture"/>
+            <wp:docPr descr="" title="" id="37" name="Picture"/>
             <a:graphic>
               <a:graphicData uri="http://schemas.openxmlformats.org/drawingml/2006/picture">
                 <pic:pic>
                   <pic:nvPicPr>
-                    <pic:cNvPr descr="../../Kraken/output/H20/SRP151288_HC_vs_TC.Genus/H20_ROC_test_plot.png-1.png" id="35" name="Picture"/>
+                    <pic:cNvPr descr="../../Kraken/output/H20/SRP151288_HC_vs_TC.Genus/H20_ROC_test_plot.png-1.png" id="38" name="Picture"/>
                     <pic:cNvPicPr>
                       <a:picLocks noChangeArrowheads="1" noChangeAspect="1"/>
                     </pic:cNvPicPr>
                   </pic:nvPicPr>
                   <pic:blipFill>
-                    <a:blip r:embed="rId33"/>
+                    <a:blip r:embed="rId36"/>
                     <a:stretch>
                       <a:fillRect/>
                     </a:stretch>
@@ -257,8 +304,8 @@
         </w:drawing>
       </w:r>
     </w:p>
-    <w:bookmarkEnd w:id="36"/>
-    <w:bookmarkStart w:id="40" w:name="基于最优模型的热图重要性排序"/>
+    <w:bookmarkEnd w:id="39"/>
+    <w:bookmarkStart w:id="43" w:name="基于最优模型的热图重要性排序"/>
     <w:p>
       <w:pPr>
         <w:pStyle w:val="Heading3"/>
@@ -276,18 +323,18 @@
           <wp:inline>
             <wp:extent cx="5334000" cy="2667000"/>
             <wp:effectExtent b="0" l="0" r="0" t="0"/>
-            <wp:docPr descr="" title="" id="38" name="Picture"/>
+            <wp:docPr descr="" title="" id="41" name="Picture"/>
             <a:graphic>
               <a:graphicData uri="http://schemas.openxmlformats.org/drawingml/2006/picture">
                 <pic:pic>
                   <pic:nvPicPr>
-                    <pic:cNvPr descr="../../Kraken/output/H20/SRP151288_HC_vs_TC.Genus/H20_featur_importance_plot.png-1.png" id="39" name="Picture"/>
+                    <pic:cNvPr descr="../../Kraken/output/H20/SRP151288_HC_vs_TC.Genus/H20_featur_importance_plot.png-1.png" id="42" name="Picture"/>
                     <pic:cNvPicPr>
                       <a:picLocks noChangeArrowheads="1" noChangeAspect="1"/>
                     </pic:cNvPicPr>
                   </pic:nvPicPr>
                   <pic:blipFill>
-                    <a:blip r:embed="rId37"/>
+                    <a:blip r:embed="rId40"/>
                     <a:stretch>
                       <a:fillRect/>
                     </a:stretch>
@@ -314,9 +361,9 @@
         </w:drawing>
       </w:r>
     </w:p>
-    <w:bookmarkEnd w:id="40"/>
-    <w:bookmarkEnd w:id="41"/>
-    <w:bookmarkStart w:id="62" w:name="基于种水平的机器学习特征选择"/>
+    <w:bookmarkEnd w:id="43"/>
+    <w:bookmarkEnd w:id="44"/>
+    <w:bookmarkStart w:id="65" w:name="基于种水平的机器学习特征选择"/>
     <w:p>
       <w:pPr>
         <w:pStyle w:val="Heading2"/>
@@ -325,7 +372,7 @@
         <w:t xml:space="preserve">基于种水平的机器学习特征选择</w:t>
       </w:r>
     </w:p>
-    <w:bookmarkStart w:id="45" w:name="基于多种模型特征的模型评价-1"/>
+    <w:bookmarkStart w:id="48" w:name="基于多种模型特征的模型评价-1"/>
     <w:p>
       <w:pPr>
         <w:pStyle w:val="Heading3"/>
@@ -343,18 +390,18 @@
           <wp:inline>
             <wp:extent cx="5334000" cy="6907007"/>
             <wp:effectExtent b="0" l="0" r="0" t="0"/>
-            <wp:docPr descr="" title="" id="43" name="Picture"/>
+            <wp:docPr descr="" title="" id="46" name="Picture"/>
             <a:graphic>
               <a:graphicData uri="http://schemas.openxmlformats.org/drawingml/2006/picture">
                 <pic:pic>
                   <pic:nvPicPr>
-                    <pic:cNvPr descr="../../Kraken/output/H20/SRP151288_HC_vs_TC.Species/df_scores_model.png-1.png" id="44" name="Picture"/>
+                    <pic:cNvPr descr="../../Kraken/output/H20/SRP151288_HC_vs_TC.Species/df_scores_model.png-1.png" id="47" name="Picture"/>
                     <pic:cNvPicPr>
                       <a:picLocks noChangeArrowheads="1" noChangeAspect="1"/>
                     </pic:cNvPicPr>
                   </pic:nvPicPr>
                   <pic:blipFill>
-                    <a:blip r:embed="rId42"/>
+                    <a:blip r:embed="rId45"/>
                     <a:stretch>
                       <a:fillRect/>
                     </a:stretch>
@@ -381,8 +428,8 @@
         </w:drawing>
       </w:r>
     </w:p>
-    <w:bookmarkEnd w:id="45"/>
-    <w:bookmarkStart w:id="49" w:name="基于多种模型特征的重要性热图-1"/>
+    <w:bookmarkEnd w:id="48"/>
+    <w:bookmarkStart w:id="52" w:name="基于多种模型特征的重要性热图-1"/>
     <w:p>
       <w:pPr>
         <w:pStyle w:val="Heading3"/>
@@ -400,18 +447,18 @@
           <wp:inline>
             <wp:extent cx="5334000" cy="4004945"/>
             <wp:effectExtent b="0" l="0" r="0" t="0"/>
-            <wp:docPr descr="" title="" id="47" name="Picture"/>
+            <wp:docPr descr="" title="" id="50" name="Picture"/>
             <a:graphic>
               <a:graphicData uri="http://schemas.openxmlformats.org/drawingml/2006/picture">
                 <pic:pic>
                   <pic:nvPicPr>
-                    <pic:cNvPr descr="../../Kraken/output/H20/SRP151288_HC_vs_TC.Species/H20_feature_importance_heatmap_plot.png-1.png" id="48" name="Picture"/>
+                    <pic:cNvPr descr="../../Kraken/output/H20/SRP151288_HC_vs_TC.Species/H20_feature_importance_heatmap_plot.png-1.png" id="51" name="Picture"/>
                     <pic:cNvPicPr>
                       <a:picLocks noChangeArrowheads="1" noChangeAspect="1"/>
                     </pic:cNvPicPr>
                   </pic:nvPicPr>
                   <pic:blipFill>
-                    <a:blip r:embed="rId46"/>
+                    <a:blip r:embed="rId49"/>
                     <a:stretch>
                       <a:fillRect/>
                     </a:stretch>
@@ -438,8 +485,8 @@
         </w:drawing>
       </w:r>
     </w:p>
-    <w:bookmarkEnd w:id="49"/>
-    <w:bookmarkStart w:id="50" w:name="基于多种模型共有特征的boxplot-1"/>
+    <w:bookmarkEnd w:id="52"/>
+    <w:bookmarkStart w:id="53" w:name="基于多种模型共有特征的boxplot-1"/>
     <w:p>
       <w:pPr>
         <w:pStyle w:val="Heading3"/>
@@ -448,8 +495,8 @@
         <w:t xml:space="preserve">基于多种模型共有特征的boxplot</w:t>
       </w:r>
     </w:p>
-    <w:bookmarkEnd w:id="50"/>
-    <w:bookmarkStart w:id="57" w:name="基于最优模型的roc曲线-1"/>
+    <w:bookmarkEnd w:id="53"/>
+    <w:bookmarkStart w:id="60" w:name="基于最优模型的roc曲线-1"/>
     <w:p>
       <w:pPr>
         <w:pStyle w:val="Heading3"/>
@@ -467,18 +514,18 @@
           <wp:inline>
             <wp:extent cx="5334000" cy="5334000"/>
             <wp:effectExtent b="0" l="0" r="0" t="0"/>
-            <wp:docPr descr="" title="" id="52" name="Picture"/>
+            <wp:docPr descr="" title="" id="55" name="Picture"/>
             <a:graphic>
               <a:graphicData uri="http://schemas.openxmlformats.org/drawingml/2006/picture">
                 <pic:pic>
                   <pic:nvPicPr>
-                    <pic:cNvPr descr="../../Kraken/output/H20/SRP151288_HC_vs_TC.Species/H20_ROC_test_plot.png-1.png" id="53" name="Picture"/>
+                    <pic:cNvPr descr="../../Kraken/output/H20/SRP151288_HC_vs_TC.Species/H20_ROC_test_plot.png-1.png" id="56" name="Picture"/>
                     <pic:cNvPicPr>
                       <a:picLocks noChangeArrowheads="1" noChangeAspect="1"/>
                     </pic:cNvPicPr>
                   </pic:nvPicPr>
                   <pic:blipFill>
-                    <a:blip r:embed="rId51"/>
+                    <a:blip r:embed="rId54"/>
                     <a:stretch>
                       <a:fillRect/>
                     </a:stretch>
@@ -512,18 +559,18 @@
           <wp:inline>
             <wp:extent cx="5334000" cy="4267200"/>
             <wp:effectExtent b="0" l="0" r="0" t="0"/>
-            <wp:docPr descr="" title="" id="55" name="Picture"/>
+            <wp:docPr descr="" title="" id="58" name="Picture"/>
             <a:graphic>
               <a:graphicData uri="http://schemas.openxmlformats.org/drawingml/2006/picture">
                 <pic:pic>
                   <pic:nvPicPr>
-                    <pic:cNvPr descr="../../Kraken/output/H20/SRP151288_HC_vs_TC.Species/Species_boxplot.png-1.png" id="56" name="Picture"/>
+                    <pic:cNvPr descr="../../Kraken/output/H20/SRP151288_HC_vs_TC.Species/Species_boxplot.png-1.png" id="59" name="Picture"/>
                     <pic:cNvPicPr>
                       <a:picLocks noChangeArrowheads="1" noChangeAspect="1"/>
                     </pic:cNvPicPr>
                   </pic:nvPicPr>
                   <pic:blipFill>
-                    <a:blip r:embed="rId54"/>
+                    <a:blip r:embed="rId57"/>
                     <a:stretch>
                       <a:fillRect/>
                     </a:stretch>
@@ -550,8 +597,8 @@
         </w:drawing>
       </w:r>
     </w:p>
-    <w:bookmarkEnd w:id="57"/>
-    <w:bookmarkStart w:id="61" w:name="基于最优模型的热图重要性排序-1"/>
+    <w:bookmarkEnd w:id="60"/>
+    <w:bookmarkStart w:id="64" w:name="基于最优模型的热图重要性排序-1"/>
     <w:p>
       <w:pPr>
         <w:pStyle w:val="Heading3"/>
@@ -569,18 +616,18 @@
           <wp:inline>
             <wp:extent cx="5334000" cy="2667000"/>
             <wp:effectExtent b="0" l="0" r="0" t="0"/>
-            <wp:docPr descr="" title="" id="59" name="Picture"/>
+            <wp:docPr descr="" title="" id="62" name="Picture"/>
             <a:graphic>
               <a:graphicData uri="http://schemas.openxmlformats.org/drawingml/2006/picture">
                 <pic:pic>
                   <pic:nvPicPr>
-                    <pic:cNvPr descr="../../Kraken/output/H20/SRP151288_HC_vs_TC.Species/H20_featur_importance_plot.png-1.png" id="60" name="Picture"/>
+                    <pic:cNvPr descr="../../Kraken/output/H20/SRP151288_HC_vs_TC.Species/H20_featur_importance_plot.png-1.png" id="63" name="Picture"/>
                     <pic:cNvPicPr>
                       <a:picLocks noChangeArrowheads="1" noChangeAspect="1"/>
                     </pic:cNvPicPr>
                   </pic:nvPicPr>
                   <pic:blipFill>
-                    <a:blip r:embed="rId58"/>
+                    <a:blip r:embed="rId61"/>
                     <a:stretch>
                       <a:fillRect/>
                     </a:stretch>
@@ -607,9 +654,9 @@
         </w:drawing>
       </w:r>
     </w:p>
-    <w:bookmarkEnd w:id="61"/>
-    <w:bookmarkEnd w:id="62"/>
-    <w:bookmarkEnd w:id="63"/>
+    <w:bookmarkEnd w:id="64"/>
+    <w:bookmarkEnd w:id="65"/>
+    <w:bookmarkEnd w:id="66"/>
     <w:sectPr/>
   </w:body>
 </w:document>

--- a/pipeline/TOFU_16S/Kraken/Papers/Papers.docx
+++ b/pipeline/TOFU_16S/Kraken/Papers/Papers.docx
@@ -2,11 +2,90 @@
 <file path=word/document.xml><?xml version="1.0" encoding="utf-8"?>
 <w:document xmlns:w="http://schemas.openxmlformats.org/wordprocessingml/2006/main" xmlns:m="http://schemas.openxmlformats.org/officeDocument/2006/math" xmlns:r="http://schemas.openxmlformats.org/officeDocument/2006/relationships" xmlns:o="urn:schemas-microsoft-com:office:office" xmlns:v="urn:schemas-microsoft-com:vml" xmlns:w10="urn:schemas-microsoft-com:office:word" xmlns:a="http://schemas.openxmlformats.org/drawingml/2006/main" xmlns:pic="http://schemas.openxmlformats.org/drawingml/2006/picture" xmlns:wp="http://schemas.openxmlformats.org/drawingml/2006/wordprocessingDrawing">
   <w:body>
-    <w:bookmarkStart w:id="23" w:name="流程图"/>
+    <w:bookmarkStart w:id="20" w:name="前言"/>
     <w:p>
       <w:pPr>
         <w:pStyle w:val="Heading1"/>
       </w:pPr>
+      <w:r>
+        <w:rPr>
+          <w:rStyle w:val="SectionNumber"/>
+        </w:rPr>
+        <w:t xml:space="preserve">1</w:t>
+      </w:r>
+      <w:r>
+        <w:tab/>
+      </w:r>
+      <w:r>
+        <w:t xml:space="preserve">前言</w:t>
+      </w:r>
+    </w:p>
+    <w:p>
+      <w:pPr>
+        <w:pStyle w:val="FirstParagraph"/>
+      </w:pPr>
+      <w:r>
+        <w:t xml:space="preserve">在现代医学研究中，人体微生物组的作用受到了广泛关注，尤其是肠道菌群对宿主健康的影响。肠道菌群与宿主的新陈代谢、免疫功能以及某些疾病的发生发展，包括癌症，都有着密切的联系。甲状腺癌作为最常见的内分泌恶性肿瘤，其发病率近年来不断上升，这促使科研人员寻找新的生物标志物，以期改善诊断、预后评估和治疗策略。</w:t>
+      </w:r>
+    </w:p>
+    <w:p>
+      <w:pPr>
+        <w:pStyle w:val="BodyText"/>
+      </w:pPr>
+      <w:r>
+        <w:t xml:space="preserve">本研究旨在探索肠道微生物群在甲状腺癌中的潜在标志物，我们通过分析与甲状腺癌相关的肠道菌群数据，尝试揭示肠道微生物与甲状腺癌之间的关联。我们从NCBI数据库获取了SRP151288号项目的原始fastq序列文件及其元数据，这为我们研究肠道微生物群提供了宝贵的数据资源。通过TOFU软件包中的Kraken2工具，我们对这些序列进行了精确的分类处理，生成了操作分类单元（OTU）表。与传统的菌群测序相比，Kraken2通过与数据库比对的方式进行分类，这可能在种（Species）水平上提供了更高的准确性，这一点与采用机器学习进行分类的dada2算法不同。</w:t>
+      </w:r>
+    </w:p>
+    <w:p>
+      <w:pPr>
+        <w:pStyle w:val="BodyText"/>
+      </w:pPr>
+      <w:r>
+        <w:t xml:space="preserve">在构建了phyloseq对象之后，我们在属（Genus）和种（Species）两个分类级别上提取了微生物群落的关键特征。为了深入分析这些特征，我们采用了H2o平台的多种机器学习模型，包括广义线性模型、分布式随机森林、极端随机树和深度学习，以筛选出最优模型。我们还识别了在这些模型中共同显著的微生物特征，并通过非参数Kruskal-Wallis检验对这些特征进行了验证，结果以箱线图形式展示，为我们提供了进一步统计学分析和解释的基础。 通过本研究，我们期望为甲状腺癌的诊断和治疗提供新的微生物学视角和潜在的生物标志物，同时也为肠道微生物组与癌症关系的研究领域贡献新的知识。</w:t>
+      </w:r>
+    </w:p>
+    <w:bookmarkEnd w:id="20"/>
+    <w:bookmarkStart w:id="21" w:name="方法学"/>
+    <w:p>
+      <w:pPr>
+        <w:pStyle w:val="Heading1"/>
+      </w:pPr>
+      <w:r>
+        <w:rPr>
+          <w:rStyle w:val="SectionNumber"/>
+        </w:rPr>
+        <w:t xml:space="preserve">2</w:t>
+      </w:r>
+      <w:r>
+        <w:tab/>
+      </w:r>
+      <w:r>
+        <w:t xml:space="preserve">方法学</w:t>
+      </w:r>
+    </w:p>
+    <w:p>
+      <w:pPr>
+        <w:pStyle w:val="FirstParagraph"/>
+      </w:pPr>
+      <w:r>
+        <w:t xml:space="preserve">本研究首先从NCBI数据库检索并下载了SRP151288号项目的原始fastq序列文件及其相应的元数据(meta信息)。随后，利用TOFU软件包中的Kraken2工具对这些fastq序列进行了分类处理，生成了操作分类单元(OTU)表。此OTU表接着被导入到phyloseq包中，以构建phyloseq对象，便于后续分析。在phyloseq环境下，我们分别在属(Genus)和种(Species)两个分类级别上，提取了微生物群落的关键特征。为了对这些关键特征进行深入分析，我们采用了H2o平台，通过多种机器学习模型，包括广义线性模型(Generalized Linear Model)、分布式随机森林(Distributed Random Forest)、极端随机树(eXtremely Randomized Trees)和深度学习(DeepLearning)，进行了模型训练，旨在筛选出最优模型。此外，我们还识别了在这些模型中共同显著的微生物特征，并对这些一致性特征进行了非参数Kruskal-Wallis检验，结果以箱线图(boxplot)形式展示，以便于进一步的统计学分析和解释。</w:t>
+      </w:r>
+    </w:p>
+    <w:bookmarkEnd w:id="21"/>
+    <w:bookmarkStart w:id="25" w:name="流程图"/>
+    <w:p>
+      <w:pPr>
+        <w:pStyle w:val="Heading1"/>
+      </w:pPr>
+      <w:r>
+        <w:rPr>
+          <w:rStyle w:val="SectionNumber"/>
+        </w:rPr>
+        <w:t xml:space="preserve">3</w:t>
+      </w:r>
+      <w:r>
+        <w:tab/>
+      </w:r>
       <w:r>
         <w:t xml:space="preserve">流程图</w:t>
       </w:r>
@@ -20,18 +99,18 @@
           <wp:inline>
             <wp:extent cx="5334000" cy="3992937"/>
             <wp:effectExtent b="0" l="0" r="0" t="0"/>
-            <wp:docPr descr="" title="" id="21" name="Picture"/>
+            <wp:docPr descr="" title="" id="23" name="Picture"/>
             <a:graphic>
               <a:graphicData uri="http://schemas.openxmlformats.org/drawingml/2006/picture">
                 <pic:pic>
                   <pic:nvPicPr>
-                    <pic:cNvPr descr="../input/流程图/Litao_流程图.png" id="22" name="Picture"/>
+                    <pic:cNvPr descr="../input/流程图/Litao_流程图.png" id="24" name="Picture"/>
                     <pic:cNvPicPr>
                       <a:picLocks noChangeArrowheads="1" noChangeAspect="1"/>
                     </pic:cNvPicPr>
                   </pic:nvPicPr>
                   <pic:blipFill>
-                    <a:blip r:embed="rId20"/>
+                    <a:blip r:embed="rId22"/>
                     <a:stretch>
                       <a:fillRect/>
                     </a:stretch>
@@ -58,30 +137,57 @@
         </w:drawing>
       </w:r>
     </w:p>
-    <w:bookmarkEnd w:id="23"/>
-    <w:bookmarkStart w:id="66" w:name="结果部分"/>
+    <w:bookmarkEnd w:id="25"/>
+    <w:bookmarkStart w:id="68" w:name="结果部分"/>
     <w:p>
       <w:pPr>
         <w:pStyle w:val="Heading1"/>
       </w:pPr>
       <w:r>
+        <w:rPr>
+          <w:rStyle w:val="SectionNumber"/>
+        </w:rPr>
+        <w:t xml:space="preserve">4</w:t>
+      </w:r>
+      <w:r>
+        <w:tab/>
+      </w:r>
+      <w:r>
         <w:t xml:space="preserve">结果部分</w:t>
       </w:r>
     </w:p>
-    <w:bookmarkStart w:id="44" w:name="基于属水平的机器学习特征选择"/>
+    <w:bookmarkStart w:id="46" w:name="基于属水平的机器学习特征选择"/>
     <w:p>
       <w:pPr>
         <w:pStyle w:val="Heading2"/>
       </w:pPr>
       <w:r>
+        <w:rPr>
+          <w:rStyle w:val="SectionNumber"/>
+        </w:rPr>
+        <w:t xml:space="preserve">4.1</w:t>
+      </w:r>
+      <w:r>
+        <w:tab/>
+      </w:r>
+      <w:r>
         <w:t xml:space="preserve">基于属水平的机器学习特征选择</w:t>
       </w:r>
     </w:p>
-    <w:bookmarkStart w:id="27" w:name="基于多种模型特征的模型评价"/>
+    <w:bookmarkStart w:id="29" w:name="基于多种模型特征的模型评价"/>
     <w:p>
       <w:pPr>
         <w:pStyle w:val="Heading3"/>
       </w:pPr>
+      <w:r>
+        <w:rPr>
+          <w:rStyle w:val="SectionNumber"/>
+        </w:rPr>
+        <w:t xml:space="preserve">4.1.1</w:t>
+      </w:r>
+      <w:r>
+        <w:tab/>
+      </w:r>
       <w:r>
         <w:t xml:space="preserve">基于多种模型特征的模型评价</w:t>
       </w:r>
@@ -95,18 +201,18 @@
           <wp:inline>
             <wp:extent cx="5334000" cy="6907007"/>
             <wp:effectExtent b="0" l="0" r="0" t="0"/>
-            <wp:docPr descr="" title="" id="25" name="Picture"/>
+            <wp:docPr descr="" title="" id="27" name="Picture"/>
             <a:graphic>
               <a:graphicData uri="http://schemas.openxmlformats.org/drawingml/2006/picture">
                 <pic:pic>
                   <pic:nvPicPr>
-                    <pic:cNvPr descr="../../Kraken/output/H20/SRP151288_HC_vs_TC.Genus/df_scores_model.png-1.png" id="26" name="Picture"/>
+                    <pic:cNvPr descr="../../Kraken/output/H20/SRP151288_HC_vs_TC.Genus/df_scores_model.png-1.png" id="28" name="Picture"/>
                     <pic:cNvPicPr>
                       <a:picLocks noChangeArrowheads="1" noChangeAspect="1"/>
                     </pic:cNvPicPr>
                   </pic:nvPicPr>
                   <pic:blipFill>
-                    <a:blip r:embed="rId24"/>
+                    <a:blip r:embed="rId26"/>
                     <a:stretch>
                       <a:fillRect/>
                     </a:stretch>
@@ -133,12 +239,21 @@
         </w:drawing>
       </w:r>
     </w:p>
-    <w:bookmarkEnd w:id="27"/>
-    <w:bookmarkStart w:id="31" w:name="基于多种模型特征的重要性热图"/>
+    <w:bookmarkEnd w:id="29"/>
+    <w:bookmarkStart w:id="33" w:name="基于多种模型特征的重要性热图"/>
     <w:p>
       <w:pPr>
         <w:pStyle w:val="Heading3"/>
       </w:pPr>
+      <w:r>
+        <w:rPr>
+          <w:rStyle w:val="SectionNumber"/>
+        </w:rPr>
+        <w:t xml:space="preserve">4.1.2</w:t>
+      </w:r>
+      <w:r>
+        <w:tab/>
+      </w:r>
       <w:r>
         <w:t xml:space="preserve">基于多种模型特征的重要性热图</w:t>
       </w:r>
@@ -152,18 +267,18 @@
           <wp:inline>
             <wp:extent cx="5334000" cy="4004945"/>
             <wp:effectExtent b="0" l="0" r="0" t="0"/>
-            <wp:docPr descr="" title="" id="29" name="Picture"/>
+            <wp:docPr descr="" title="" id="31" name="Picture"/>
             <a:graphic>
               <a:graphicData uri="http://schemas.openxmlformats.org/drawingml/2006/picture">
                 <pic:pic>
                   <pic:nvPicPr>
-                    <pic:cNvPr descr="../../Kraken/output/H20/SRP151288_HC_vs_TC.Genus/H20_feature_importance_heatmap_plot.png-1.png" id="30" name="Picture"/>
+                    <pic:cNvPr descr="../../Kraken/output/H20/SRP151288_HC_vs_TC.Genus/H20_feature_importance_heatmap_plot.png-1.png" id="32" name="Picture"/>
                     <pic:cNvPicPr>
                       <a:picLocks noChangeArrowheads="1" noChangeAspect="1"/>
                     </pic:cNvPicPr>
                   </pic:nvPicPr>
                   <pic:blipFill>
-                    <a:blip r:embed="rId28"/>
+                    <a:blip r:embed="rId30"/>
                     <a:stretch>
                       <a:fillRect/>
                     </a:stretch>
@@ -190,12 +305,21 @@
         </w:drawing>
       </w:r>
     </w:p>
-    <w:bookmarkEnd w:id="31"/>
-    <w:bookmarkStart w:id="35" w:name="基于多种模型共有特征的boxplot"/>
+    <w:bookmarkEnd w:id="33"/>
+    <w:bookmarkStart w:id="37" w:name="基于多种模型共有特征的boxplot"/>
     <w:p>
       <w:pPr>
         <w:pStyle w:val="Heading3"/>
       </w:pPr>
+      <w:r>
+        <w:rPr>
+          <w:rStyle w:val="SectionNumber"/>
+        </w:rPr>
+        <w:t xml:space="preserve">4.1.3</w:t>
+      </w:r>
+      <w:r>
+        <w:tab/>
+      </w:r>
       <w:r>
         <w:t xml:space="preserve">基于多种模型共有特征的boxplot</w:t>
       </w:r>
@@ -209,18 +333,18 @@
           <wp:inline>
             <wp:extent cx="5334000" cy="4267200"/>
             <wp:effectExtent b="0" l="0" r="0" t="0"/>
-            <wp:docPr descr="" title="" id="33" name="Picture"/>
+            <wp:docPr descr="" title="" id="35" name="Picture"/>
             <a:graphic>
               <a:graphicData uri="http://schemas.openxmlformats.org/drawingml/2006/picture">
                 <pic:pic>
                   <pic:nvPicPr>
-                    <pic:cNvPr descr="../../Kraken/output/H20/SRP151288_HC_vs_TC.Genus/Genus_boxplot.png-1.png" id="34" name="Picture"/>
+                    <pic:cNvPr descr="../../Kraken/output/H20/SRP151288_HC_vs_TC.Genus/Genus_boxplot.png-1.png" id="36" name="Picture"/>
                     <pic:cNvPicPr>
                       <a:picLocks noChangeArrowheads="1" noChangeAspect="1"/>
                     </pic:cNvPicPr>
                   </pic:nvPicPr>
                   <pic:blipFill>
-                    <a:blip r:embed="rId32"/>
+                    <a:blip r:embed="rId34"/>
                     <a:stretch>
                       <a:fillRect/>
                     </a:stretch>
@@ -247,12 +371,21 @@
         </w:drawing>
       </w:r>
     </w:p>
-    <w:bookmarkEnd w:id="35"/>
-    <w:bookmarkStart w:id="39" w:name="基于最优模型的roc曲线"/>
+    <w:bookmarkEnd w:id="37"/>
+    <w:bookmarkStart w:id="41" w:name="基于最优模型的roc曲线"/>
     <w:p>
       <w:pPr>
         <w:pStyle w:val="Heading3"/>
       </w:pPr>
+      <w:r>
+        <w:rPr>
+          <w:rStyle w:val="SectionNumber"/>
+        </w:rPr>
+        <w:t xml:space="preserve">4.1.4</w:t>
+      </w:r>
+      <w:r>
+        <w:tab/>
+      </w:r>
       <w:r>
         <w:t xml:space="preserve">基于最优模型的ROC曲线</w:t>
       </w:r>
@@ -266,18 +399,18 @@
           <wp:inline>
             <wp:extent cx="5334000" cy="5334000"/>
             <wp:effectExtent b="0" l="0" r="0" t="0"/>
-            <wp:docPr descr="" title="" id="37" name="Picture"/>
+            <wp:docPr descr="" title="" id="39" name="Picture"/>
             <a:graphic>
               <a:graphicData uri="http://schemas.openxmlformats.org/drawingml/2006/picture">
                 <pic:pic>
                   <pic:nvPicPr>
-                    <pic:cNvPr descr="../../Kraken/output/H20/SRP151288_HC_vs_TC.Genus/H20_ROC_test_plot.png-1.png" id="38" name="Picture"/>
+                    <pic:cNvPr descr="../../Kraken/output/H20/SRP151288_HC_vs_TC.Genus/H20_ROC_test_plot.png-1.png" id="40" name="Picture"/>
                     <pic:cNvPicPr>
                       <a:picLocks noChangeArrowheads="1" noChangeAspect="1"/>
                     </pic:cNvPicPr>
                   </pic:nvPicPr>
                   <pic:blipFill>
-                    <a:blip r:embed="rId36"/>
+                    <a:blip r:embed="rId38"/>
                     <a:stretch>
                       <a:fillRect/>
                     </a:stretch>
@@ -304,12 +437,21 @@
         </w:drawing>
       </w:r>
     </w:p>
-    <w:bookmarkEnd w:id="39"/>
-    <w:bookmarkStart w:id="43" w:name="基于最优模型的热图重要性排序"/>
+    <w:bookmarkEnd w:id="41"/>
+    <w:bookmarkStart w:id="45" w:name="基于最优模型的热图重要性排序"/>
     <w:p>
       <w:pPr>
         <w:pStyle w:val="Heading3"/>
       </w:pPr>
+      <w:r>
+        <w:rPr>
+          <w:rStyle w:val="SectionNumber"/>
+        </w:rPr>
+        <w:t xml:space="preserve">4.1.5</w:t>
+      </w:r>
+      <w:r>
+        <w:tab/>
+      </w:r>
       <w:r>
         <w:t xml:space="preserve">基于最优模型的热图重要性排序</w:t>
       </w:r>
@@ -323,18 +465,18 @@
           <wp:inline>
             <wp:extent cx="5334000" cy="2667000"/>
             <wp:effectExtent b="0" l="0" r="0" t="0"/>
-            <wp:docPr descr="" title="" id="41" name="Picture"/>
+            <wp:docPr descr="" title="" id="43" name="Picture"/>
             <a:graphic>
               <a:graphicData uri="http://schemas.openxmlformats.org/drawingml/2006/picture">
                 <pic:pic>
                   <pic:nvPicPr>
-                    <pic:cNvPr descr="../../Kraken/output/H20/SRP151288_HC_vs_TC.Genus/H20_featur_importance_plot.png-1.png" id="42" name="Picture"/>
+                    <pic:cNvPr descr="../../Kraken/output/H20/SRP151288_HC_vs_TC.Genus/H20_featur_importance_plot.png-1.png" id="44" name="Picture"/>
                     <pic:cNvPicPr>
                       <a:picLocks noChangeArrowheads="1" noChangeAspect="1"/>
                     </pic:cNvPicPr>
                   </pic:nvPicPr>
                   <pic:blipFill>
-                    <a:blip r:embed="rId40"/>
+                    <a:blip r:embed="rId42"/>
                     <a:stretch>
                       <a:fillRect/>
                     </a:stretch>
@@ -361,22 +503,40 @@
         </w:drawing>
       </w:r>
     </w:p>
-    <w:bookmarkEnd w:id="43"/>
-    <w:bookmarkEnd w:id="44"/>
-    <w:bookmarkStart w:id="65" w:name="基于种水平的机器学习特征选择"/>
+    <w:bookmarkEnd w:id="45"/>
+    <w:bookmarkEnd w:id="46"/>
+    <w:bookmarkStart w:id="67" w:name="基于种水平的机器学习特征选择"/>
     <w:p>
       <w:pPr>
         <w:pStyle w:val="Heading2"/>
       </w:pPr>
       <w:r>
+        <w:rPr>
+          <w:rStyle w:val="SectionNumber"/>
+        </w:rPr>
+        <w:t xml:space="preserve">4.2</w:t>
+      </w:r>
+      <w:r>
+        <w:tab/>
+      </w:r>
+      <w:r>
         <w:t xml:space="preserve">基于种水平的机器学习特征选择</w:t>
       </w:r>
     </w:p>
-    <w:bookmarkStart w:id="48" w:name="基于多种模型特征的模型评价-1"/>
+    <w:bookmarkStart w:id="50" w:name="基于多种模型特征的模型评价-1"/>
     <w:p>
       <w:pPr>
         <w:pStyle w:val="Heading3"/>
       </w:pPr>
+      <w:r>
+        <w:rPr>
+          <w:rStyle w:val="SectionNumber"/>
+        </w:rPr>
+        <w:t xml:space="preserve">4.2.1</w:t>
+      </w:r>
+      <w:r>
+        <w:tab/>
+      </w:r>
       <w:r>
         <w:t xml:space="preserve">基于多种模型特征的模型评价</w:t>
       </w:r>
@@ -390,18 +550,18 @@
           <wp:inline>
             <wp:extent cx="5334000" cy="6907007"/>
             <wp:effectExtent b="0" l="0" r="0" t="0"/>
-            <wp:docPr descr="" title="" id="46" name="Picture"/>
+            <wp:docPr descr="" title="" id="48" name="Picture"/>
             <a:graphic>
               <a:graphicData uri="http://schemas.openxmlformats.org/drawingml/2006/picture">
                 <pic:pic>
                   <pic:nvPicPr>
-                    <pic:cNvPr descr="../../Kraken/output/H20/SRP151288_HC_vs_TC.Species/df_scores_model.png-1.png" id="47" name="Picture"/>
+                    <pic:cNvPr descr="../../Kraken/output/H20/SRP151288_HC_vs_TC.Species/df_scores_model.png-1.png" id="49" name="Picture"/>
                     <pic:cNvPicPr>
                       <a:picLocks noChangeArrowheads="1" noChangeAspect="1"/>
                     </pic:cNvPicPr>
                   </pic:nvPicPr>
                   <pic:blipFill>
-                    <a:blip r:embed="rId45"/>
+                    <a:blip r:embed="rId47"/>
                     <a:stretch>
                       <a:fillRect/>
                     </a:stretch>
@@ -428,12 +588,21 @@
         </w:drawing>
       </w:r>
     </w:p>
-    <w:bookmarkEnd w:id="48"/>
-    <w:bookmarkStart w:id="52" w:name="基于多种模型特征的重要性热图-1"/>
+    <w:bookmarkEnd w:id="50"/>
+    <w:bookmarkStart w:id="54" w:name="基于多种模型特征的重要性热图-1"/>
     <w:p>
       <w:pPr>
         <w:pStyle w:val="Heading3"/>
       </w:pPr>
+      <w:r>
+        <w:rPr>
+          <w:rStyle w:val="SectionNumber"/>
+        </w:rPr>
+        <w:t xml:space="preserve">4.2.2</w:t>
+      </w:r>
+      <w:r>
+        <w:tab/>
+      </w:r>
       <w:r>
         <w:t xml:space="preserve">基于多种模型特征的重要性热图</w:t>
       </w:r>
@@ -447,18 +616,18 @@
           <wp:inline>
             <wp:extent cx="5334000" cy="4004945"/>
             <wp:effectExtent b="0" l="0" r="0" t="0"/>
-            <wp:docPr descr="" title="" id="50" name="Picture"/>
+            <wp:docPr descr="" title="" id="52" name="Picture"/>
             <a:graphic>
               <a:graphicData uri="http://schemas.openxmlformats.org/drawingml/2006/picture">
                 <pic:pic>
                   <pic:nvPicPr>
-                    <pic:cNvPr descr="../../Kraken/output/H20/SRP151288_HC_vs_TC.Species/H20_feature_importance_heatmap_plot.png-1.png" id="51" name="Picture"/>
+                    <pic:cNvPr descr="../../Kraken/output/H20/SRP151288_HC_vs_TC.Species/H20_feature_importance_heatmap_plot.png-1.png" id="53" name="Picture"/>
                     <pic:cNvPicPr>
                       <a:picLocks noChangeArrowheads="1" noChangeAspect="1"/>
                     </pic:cNvPicPr>
                   </pic:nvPicPr>
                   <pic:blipFill>
-                    <a:blip r:embed="rId49"/>
+                    <a:blip r:embed="rId51"/>
                     <a:stretch>
                       <a:fillRect/>
                     </a:stretch>
@@ -485,22 +654,40 @@
         </w:drawing>
       </w:r>
     </w:p>
-    <w:bookmarkEnd w:id="52"/>
-    <w:bookmarkStart w:id="53" w:name="基于多种模型共有特征的boxplot-1"/>
+    <w:bookmarkEnd w:id="54"/>
+    <w:bookmarkStart w:id="55" w:name="基于多种模型共有特征的boxplot-1"/>
     <w:p>
       <w:pPr>
         <w:pStyle w:val="Heading3"/>
       </w:pPr>
       <w:r>
+        <w:rPr>
+          <w:rStyle w:val="SectionNumber"/>
+        </w:rPr>
+        <w:t xml:space="preserve">4.2.3</w:t>
+      </w:r>
+      <w:r>
+        <w:tab/>
+      </w:r>
+      <w:r>
         <w:t xml:space="preserve">基于多种模型共有特征的boxplot</w:t>
       </w:r>
     </w:p>
-    <w:bookmarkEnd w:id="53"/>
-    <w:bookmarkStart w:id="60" w:name="基于最优模型的roc曲线-1"/>
+    <w:bookmarkEnd w:id="55"/>
+    <w:bookmarkStart w:id="62" w:name="基于最优模型的roc曲线-1"/>
     <w:p>
       <w:pPr>
         <w:pStyle w:val="Heading3"/>
       </w:pPr>
+      <w:r>
+        <w:rPr>
+          <w:rStyle w:val="SectionNumber"/>
+        </w:rPr>
+        <w:t xml:space="preserve">4.2.4</w:t>
+      </w:r>
+      <w:r>
+        <w:tab/>
+      </w:r>
       <w:r>
         <w:t xml:space="preserve">基于最优模型的ROC曲线</w:t>
       </w:r>
@@ -514,18 +701,18 @@
           <wp:inline>
             <wp:extent cx="5334000" cy="5334000"/>
             <wp:effectExtent b="0" l="0" r="0" t="0"/>
-            <wp:docPr descr="" title="" id="55" name="Picture"/>
+            <wp:docPr descr="" title="" id="57" name="Picture"/>
             <a:graphic>
               <a:graphicData uri="http://schemas.openxmlformats.org/drawingml/2006/picture">
                 <pic:pic>
                   <pic:nvPicPr>
-                    <pic:cNvPr descr="../../Kraken/output/H20/SRP151288_HC_vs_TC.Species/H20_ROC_test_plot.png-1.png" id="56" name="Picture"/>
+                    <pic:cNvPr descr="../../Kraken/output/H20/SRP151288_HC_vs_TC.Species/H20_ROC_test_plot.png-1.png" id="58" name="Picture"/>
                     <pic:cNvPicPr>
                       <a:picLocks noChangeArrowheads="1" noChangeAspect="1"/>
                     </pic:cNvPicPr>
                   </pic:nvPicPr>
                   <pic:blipFill>
-                    <a:blip r:embed="rId54"/>
+                    <a:blip r:embed="rId56"/>
                     <a:stretch>
                       <a:fillRect/>
                     </a:stretch>
@@ -559,18 +746,18 @@
           <wp:inline>
             <wp:extent cx="5334000" cy="4267200"/>
             <wp:effectExtent b="0" l="0" r="0" t="0"/>
-            <wp:docPr descr="" title="" id="58" name="Picture"/>
+            <wp:docPr descr="" title="" id="60" name="Picture"/>
             <a:graphic>
               <a:graphicData uri="http://schemas.openxmlformats.org/drawingml/2006/picture">
                 <pic:pic>
                   <pic:nvPicPr>
-                    <pic:cNvPr descr="../../Kraken/output/H20/SRP151288_HC_vs_TC.Species/Species_boxplot.png-1.png" id="59" name="Picture"/>
+                    <pic:cNvPr descr="../../Kraken/output/H20/SRP151288_HC_vs_TC.Species/Species_boxplot.png-1.png" id="61" name="Picture"/>
                     <pic:cNvPicPr>
                       <a:picLocks noChangeArrowheads="1" noChangeAspect="1"/>
                     </pic:cNvPicPr>
                   </pic:nvPicPr>
                   <pic:blipFill>
-                    <a:blip r:embed="rId57"/>
+                    <a:blip r:embed="rId59"/>
                     <a:stretch>
                       <a:fillRect/>
                     </a:stretch>
@@ -597,12 +784,21 @@
         </w:drawing>
       </w:r>
     </w:p>
-    <w:bookmarkEnd w:id="60"/>
-    <w:bookmarkStart w:id="64" w:name="基于最优模型的热图重要性排序-1"/>
+    <w:bookmarkEnd w:id="62"/>
+    <w:bookmarkStart w:id="66" w:name="基于最优模型的热图重要性排序-1"/>
     <w:p>
       <w:pPr>
         <w:pStyle w:val="Heading3"/>
       </w:pPr>
+      <w:r>
+        <w:rPr>
+          <w:rStyle w:val="SectionNumber"/>
+        </w:rPr>
+        <w:t xml:space="preserve">4.2.5</w:t>
+      </w:r>
+      <w:r>
+        <w:tab/>
+      </w:r>
       <w:r>
         <w:t xml:space="preserve">基于最优模型的热图重要性排序</w:t>
       </w:r>
@@ -616,18 +812,18 @@
           <wp:inline>
             <wp:extent cx="5334000" cy="2667000"/>
             <wp:effectExtent b="0" l="0" r="0" t="0"/>
-            <wp:docPr descr="" title="" id="62" name="Picture"/>
+            <wp:docPr descr="" title="" id="64" name="Picture"/>
             <a:graphic>
               <a:graphicData uri="http://schemas.openxmlformats.org/drawingml/2006/picture">
                 <pic:pic>
                   <pic:nvPicPr>
-                    <pic:cNvPr descr="../../Kraken/output/H20/SRP151288_HC_vs_TC.Species/H20_featur_importance_plot.png-1.png" id="63" name="Picture"/>
+                    <pic:cNvPr descr="../../Kraken/output/H20/SRP151288_HC_vs_TC.Species/H20_featur_importance_plot.png-1.png" id="65" name="Picture"/>
                     <pic:cNvPicPr>
                       <a:picLocks noChangeArrowheads="1" noChangeAspect="1"/>
                     </pic:cNvPicPr>
                   </pic:nvPicPr>
                   <pic:blipFill>
-                    <a:blip r:embed="rId61"/>
+                    <a:blip r:embed="rId63"/>
                     <a:stretch>
                       <a:fillRect/>
                     </a:stretch>
@@ -654,9 +850,9 @@
         </w:drawing>
       </w:r>
     </w:p>
-    <w:bookmarkEnd w:id="64"/>
-    <w:bookmarkEnd w:id="65"/>
     <w:bookmarkEnd w:id="66"/>
+    <w:bookmarkEnd w:id="67"/>
+    <w:bookmarkEnd w:id="68"/>
     <w:sectPr/>
   </w:body>
 </w:document>

--- a/pipeline/TOFU_16S/Kraken/Papers/Papers.docx
+++ b/pipeline/TOFU_16S/Kraken/Papers/Papers.docx
@@ -92,14 +92,14 @@
     </w:p>
     <w:p>
       <w:pPr>
-        <w:pStyle w:val="FirstParagraph"/>
+        <w:pStyle w:val="CaptionedFigure"/>
       </w:pPr>
       <w:r>
         <w:drawing>
           <wp:inline>
             <wp:extent cx="5334000" cy="3992937"/>
             <wp:effectExtent b="0" l="0" r="0" t="0"/>
-            <wp:docPr descr="" title="" id="23" name="Picture"/>
+            <wp:docPr descr="图1: 图片标题" title="" id="23" name="Picture"/>
             <a:graphic>
               <a:graphicData uri="http://schemas.openxmlformats.org/drawingml/2006/picture">
                 <pic:pic>
@@ -137,6 +137,14 @@
         </w:drawing>
       </w:r>
     </w:p>
+    <w:p>
+      <w:pPr>
+        <w:pStyle w:val="ImageCaption"/>
+      </w:pPr>
+      <w:r>
+        <w:t xml:space="preserve">图1: 图片标题</w:t>
+      </w:r>
+    </w:p>
     <w:bookmarkEnd w:id="25"/>
     <w:bookmarkStart w:id="68" w:name="结果部分"/>
     <w:p>
@@ -194,14 +202,14 @@
     </w:p>
     <w:p>
       <w:pPr>
-        <w:pStyle w:val="FirstParagraph"/>
+        <w:pStyle w:val="CaptionedFigure"/>
       </w:pPr>
       <w:r>
         <w:drawing>
           <wp:inline>
             <wp:extent cx="5334000" cy="6907007"/>
             <wp:effectExtent b="0" l="0" r="0" t="0"/>
-            <wp:docPr descr="" title="" id="27" name="Picture"/>
+            <wp:docPr descr="表1: 表标题" title="" id="27" name="Picture"/>
             <a:graphic>
               <a:graphicData uri="http://schemas.openxmlformats.org/drawingml/2006/picture">
                 <pic:pic>
@@ -239,6 +247,14 @@
         </w:drawing>
       </w:r>
     </w:p>
+    <w:p>
+      <w:pPr>
+        <w:pStyle w:val="ImageCaption"/>
+      </w:pPr>
+      <w:r>
+        <w:t xml:space="preserve">表1: 表标题</w:t>
+      </w:r>
+    </w:p>
     <w:bookmarkEnd w:id="29"/>
     <w:bookmarkStart w:id="33" w:name="基于多种模型特征的重要性热图"/>
     <w:p>
@@ -260,14 +276,14 @@
     </w:p>
     <w:p>
       <w:pPr>
-        <w:pStyle w:val="FirstParagraph"/>
+        <w:pStyle w:val="CaptionedFigure"/>
       </w:pPr>
       <w:r>
         <w:drawing>
           <wp:inline>
             <wp:extent cx="5334000" cy="4004945"/>
             <wp:effectExtent b="0" l="0" r="0" t="0"/>
-            <wp:docPr descr="" title="" id="31" name="Picture"/>
+            <wp:docPr descr="图2: Heatmap of Feature Importance Based on Multiple Models This heatmap displays the importance ranking of various features in different machine learning models for predicting thyroid cancer. The darker the color, the higher the importance of the feature in the model." title="" id="31" name="Picture"/>
             <a:graphic>
               <a:graphicData uri="http://schemas.openxmlformats.org/drawingml/2006/picture">
                 <pic:pic>
@@ -305,6 +321,20 @@
         </w:drawing>
       </w:r>
     </w:p>
+    <w:p>
+      <w:pPr>
+        <w:pStyle w:val="ImageCaption"/>
+      </w:pPr>
+      <w:r>
+        <w:t xml:space="preserve">图2: Heatmap of Feature Importance Based on Multiple Models</w:t>
+      </w:r>
+      <w:r>
+        <w:t xml:space="preserve"> </w:t>
+      </w:r>
+      <w:r>
+        <w:t xml:space="preserve">This heatmap displays the importance ranking of various features in different machine learning models for predicting thyroid cancer. The darker the color, the higher the importance of the feature in the model.</w:t>
+      </w:r>
+    </w:p>
     <w:bookmarkEnd w:id="33"/>
     <w:bookmarkStart w:id="37" w:name="基于多种模型共有特征的boxplot"/>
     <w:p>
@@ -326,14 +356,14 @@
     </w:p>
     <w:p>
       <w:pPr>
-        <w:pStyle w:val="FirstParagraph"/>
+        <w:pStyle w:val="CaptionedFigure"/>
       </w:pPr>
       <w:r>
         <w:drawing>
           <wp:inline>
             <wp:extent cx="5334000" cy="4267200"/>
             <wp:effectExtent b="0" l="0" r="0" t="0"/>
-            <wp:docPr descr="" title="" id="35" name="Picture"/>
+            <wp:docPr descr="图3: Boxplot of Shared Features Based on Multiple Models The boxplot compares the expression differences of important shared features between the healthy control group and the thyroid cancer patient group across multiple models. The plot reveals significant differences in some key features between the two groups, providing a basis for subsequent statistical analysis." title="" id="35" name="Picture"/>
             <a:graphic>
               <a:graphicData uri="http://schemas.openxmlformats.org/drawingml/2006/picture">
                 <pic:pic>
@@ -371,6 +401,20 @@
         </w:drawing>
       </w:r>
     </w:p>
+    <w:p>
+      <w:pPr>
+        <w:pStyle w:val="ImageCaption"/>
+      </w:pPr>
+      <w:r>
+        <w:t xml:space="preserve">图3: Boxplot of Shared Features Based on Multiple Models</w:t>
+      </w:r>
+      <w:r>
+        <w:t xml:space="preserve"> </w:t>
+      </w:r>
+      <w:r>
+        <w:t xml:space="preserve">The boxplot compares the expression differences of important shared features between the healthy control group and the thyroid cancer patient group across multiple models. The plot reveals significant differences in some key features between the two groups, providing a basis for subsequent statistical analysis.</w:t>
+      </w:r>
+    </w:p>
     <w:bookmarkEnd w:id="37"/>
     <w:bookmarkStart w:id="41" w:name="基于最优模型的roc曲线"/>
     <w:p>
@@ -392,14 +436,14 @@
     </w:p>
     <w:p>
       <w:pPr>
-        <w:pStyle w:val="FirstParagraph"/>
+        <w:pStyle w:val="CaptionedFigure"/>
       </w:pPr>
       <w:r>
         <w:drawing>
           <wp:inline>
             <wp:extent cx="5334000" cy="5334000"/>
             <wp:effectExtent b="0" l="0" r="0" t="0"/>
-            <wp:docPr descr="" title="" id="39" name="Picture"/>
+            <wp:docPr descr="图4: ROC Curve Based on the Optimal Model The Receiver Operating Characteristic (ROC) curve reflects the performance of the chosen optimal model in the task of predicting thyroid cancer. An Area Under the Curve (AUC) value close to 1 indicates that the model can effectively distinguish between the healthy population and patients." title="" id="39" name="Picture"/>
             <a:graphic>
               <a:graphicData uri="http://schemas.openxmlformats.org/drawingml/2006/picture">
                 <pic:pic>
@@ -437,6 +481,20 @@
         </w:drawing>
       </w:r>
     </w:p>
+    <w:p>
+      <w:pPr>
+        <w:pStyle w:val="ImageCaption"/>
+      </w:pPr>
+      <w:r>
+        <w:t xml:space="preserve">图4: ROC Curve Based on the Optimal Model</w:t>
+      </w:r>
+      <w:r>
+        <w:t xml:space="preserve"> </w:t>
+      </w:r>
+      <w:r>
+        <w:t xml:space="preserve">The Receiver Operating Characteristic (ROC) curve reflects the performance of the chosen optimal model in the task of predicting thyroid cancer. An Area Under the Curve (AUC) value close to 1 indicates that the model can effectively distinguish between the healthy population and patients.</w:t>
+      </w:r>
+    </w:p>
     <w:bookmarkEnd w:id="41"/>
     <w:bookmarkStart w:id="45" w:name="基于最优模型的热图重要性排序"/>
     <w:p>
@@ -458,14 +516,14 @@
     </w:p>
     <w:p>
       <w:pPr>
-        <w:pStyle w:val="FirstParagraph"/>
+        <w:pStyle w:val="CaptionedFigure"/>
       </w:pPr>
       <w:r>
         <w:drawing>
           <wp:inline>
             <wp:extent cx="5334000" cy="2667000"/>
             <wp:effectExtent b="0" l="0" r="0" t="0"/>
-            <wp:docPr descr="" title="" id="43" name="Picture"/>
+            <wp:docPr descr="图5: Heatmap of Feature Importance Based on the Optimal Model This heatmap shows the importance ranking of various features in the optimal prediction model. It visually indicates which features have the greatest impact on the predictive performance of the model." title="" id="43" name="Picture"/>
             <a:graphic>
               <a:graphicData uri="http://schemas.openxmlformats.org/drawingml/2006/picture">
                 <pic:pic>
@@ -503,6 +561,20 @@
         </w:drawing>
       </w:r>
     </w:p>
+    <w:p>
+      <w:pPr>
+        <w:pStyle w:val="ImageCaption"/>
+      </w:pPr>
+      <w:r>
+        <w:t xml:space="preserve">图5: Heatmap of Feature Importance Based on the Optimal Model</w:t>
+      </w:r>
+      <w:r>
+        <w:t xml:space="preserve"> </w:t>
+      </w:r>
+      <w:r>
+        <w:t xml:space="preserve">This heatmap shows the importance ranking of various features in the optimal prediction model. It visually indicates which features have the greatest impact on the predictive performance of the model.</w:t>
+      </w:r>
+    </w:p>
     <w:bookmarkEnd w:id="45"/>
     <w:bookmarkEnd w:id="46"/>
     <w:bookmarkStart w:id="67" w:name="基于种水平的机器学习特征选择"/>
@@ -543,14 +615,14 @@
     </w:p>
     <w:p>
       <w:pPr>
-        <w:pStyle w:val="FirstParagraph"/>
+        <w:pStyle w:val="CaptionedFigure"/>
       </w:pPr>
       <w:r>
         <w:drawing>
           <wp:inline>
             <wp:extent cx="5334000" cy="6907007"/>
             <wp:effectExtent b="0" l="0" r="0" t="0"/>
-            <wp:docPr descr="" title="" id="48" name="Picture"/>
+            <wp:docPr descr="表2: 表标题" title="" id="48" name="Picture"/>
             <a:graphic>
               <a:graphicData uri="http://schemas.openxmlformats.org/drawingml/2006/picture">
                 <pic:pic>
@@ -588,6 +660,14 @@
         </w:drawing>
       </w:r>
     </w:p>
+    <w:p>
+      <w:pPr>
+        <w:pStyle w:val="ImageCaption"/>
+      </w:pPr>
+      <w:r>
+        <w:t xml:space="preserve">表2: 表标题</w:t>
+      </w:r>
+    </w:p>
     <w:bookmarkEnd w:id="50"/>
     <w:bookmarkStart w:id="54" w:name="基于多种模型特征的重要性热图-1"/>
     <w:p>
@@ -609,14 +689,14 @@
     </w:p>
     <w:p>
       <w:pPr>
-        <w:pStyle w:val="FirstParagraph"/>
+        <w:pStyle w:val="CaptionedFigure"/>
       </w:pPr>
       <w:r>
         <w:drawing>
           <wp:inline>
             <wp:extent cx="5334000" cy="4004945"/>
             <wp:effectExtent b="0" l="0" r="0" t="0"/>
-            <wp:docPr descr="" title="" id="52" name="Picture"/>
+            <wp:docPr descr="图6: Heatmap of Feature Selection Importance Based on Species Level Figure 6 displays the evaluation of feature importance by different models at the species level. In the heatmap, the darker the color, the higher the importance of the feature in the model. This helps us understand which features are important at the species level" title="" id="52" name="Picture"/>
             <a:graphic>
               <a:graphicData uri="http://schemas.openxmlformats.org/drawingml/2006/picture">
                 <pic:pic>
@@ -654,8 +734,22 @@
         </w:drawing>
       </w:r>
     </w:p>
+    <w:p>
+      <w:pPr>
+        <w:pStyle w:val="ImageCaption"/>
+      </w:pPr>
+      <w:r>
+        <w:t xml:space="preserve">图6: Heatmap of Feature Selection Importance Based on Species Level</w:t>
+      </w:r>
+      <w:r>
+        <w:t xml:space="preserve"> </w:t>
+      </w:r>
+      <w:r>
+        <w:t xml:space="preserve">Figure 6 displays the evaluation of feature importance by different models at the species level. In the heatmap, the darker the color, the higher the importance of the feature in the model. This helps us understand which features are important at the species level</w:t>
+      </w:r>
+    </w:p>
     <w:bookmarkEnd w:id="54"/>
-    <w:bookmarkStart w:id="55" w:name="基于多种模型共有特征的boxplot-1"/>
+    <w:bookmarkStart w:id="58" w:name="基于多种模型共有特征的boxplot-1"/>
     <w:p>
       <w:pPr>
         <w:pStyle w:val="Heading3"/>
@@ -673,46 +767,107 @@
         <w:t xml:space="preserve">基于多种模型共有特征的boxplot</w:t>
       </w:r>
     </w:p>
-    <w:bookmarkEnd w:id="55"/>
-    <w:bookmarkStart w:id="62" w:name="基于最优模型的roc曲线-1"/>
-    <w:p>
-      <w:pPr>
-        <w:pStyle w:val="Heading3"/>
-      </w:pPr>
-      <w:r>
-        <w:rPr>
-          <w:rStyle w:val="SectionNumber"/>
-        </w:rPr>
-        <w:t xml:space="preserve">4.2.4</w:t>
-      </w:r>
-      <w:r>
-        <w:tab/>
-      </w:r>
-      <w:r>
-        <w:t xml:space="preserve">基于最优模型的ROC曲线</w:t>
-      </w:r>
-    </w:p>
-    <w:p>
-      <w:pPr>
-        <w:pStyle w:val="FirstParagraph"/>
+    <w:p>
+      <w:pPr>
+        <w:pStyle w:val="CaptionedFigure"/>
       </w:pPr>
       <w:r>
         <w:drawing>
           <wp:inline>
-            <wp:extent cx="5334000" cy="5334000"/>
+            <wp:extent cx="5334000" cy="4267200"/>
             <wp:effectExtent b="0" l="0" r="0" t="0"/>
-            <wp:docPr descr="" title="" id="57" name="Picture"/>
+            <wp:docPr descr="图7: Boxplot of Shared Features Based on Multiple Models at Species Level This boxplot shows the expression differences of important shared features between the healthy control group and the thyroid cancer patient group across multiple models at the species level." title="" id="56" name="Picture"/>
             <a:graphic>
               <a:graphicData uri="http://schemas.openxmlformats.org/drawingml/2006/picture">
                 <pic:pic>
                   <pic:nvPicPr>
-                    <pic:cNvPr descr="../../Kraken/output/H20/SRP151288_HC_vs_TC.Species/H20_ROC_test_plot.png-1.png" id="58" name="Picture"/>
+                    <pic:cNvPr descr="../../Kraken/output/H20/SRP151288_HC_vs_TC.Species/Species_boxplot.png-1.png" id="57" name="Picture"/>
                     <pic:cNvPicPr>
                       <a:picLocks noChangeArrowheads="1" noChangeAspect="1"/>
                     </pic:cNvPicPr>
                   </pic:nvPicPr>
                   <pic:blipFill>
-                    <a:blip r:embed="rId56"/>
+                    <a:blip r:embed="rId55"/>
+                    <a:stretch>
+                      <a:fillRect/>
+                    </a:stretch>
+                  </pic:blipFill>
+                  <pic:spPr bwMode="auto">
+                    <a:xfrm>
+                      <a:off x="0" y="0"/>
+                      <a:ext cx="5334000" cy="4267200"/>
+                    </a:xfrm>
+                    <a:prstGeom prst="rect">
+                      <a:avLst/>
+                    </a:prstGeom>
+                    <a:noFill/>
+                    <a:ln w="9525">
+                      <a:noFill/>
+                      <a:headEnd/>
+                      <a:tailEnd/>
+                    </a:ln>
+                  </pic:spPr>
+                </pic:pic>
+              </a:graphicData>
+            </a:graphic>
+          </wp:inline>
+        </w:drawing>
+      </w:r>
+    </w:p>
+    <w:p>
+      <w:pPr>
+        <w:pStyle w:val="ImageCaption"/>
+      </w:pPr>
+      <w:r>
+        <w:t xml:space="preserve">图7: Boxplot of Shared Features Based on Multiple Models at Species Level</w:t>
+      </w:r>
+      <w:r>
+        <w:t xml:space="preserve"> </w:t>
+      </w:r>
+      <w:r>
+        <w:t xml:space="preserve">This boxplot shows the expression differences of important shared features between the healthy control group and the thyroid cancer patient group across multiple models at the species level.</w:t>
+      </w:r>
+    </w:p>
+    <w:bookmarkEnd w:id="58"/>
+    <w:bookmarkStart w:id="62" w:name="基于最优模型的roc曲线-1"/>
+    <w:p>
+      <w:pPr>
+        <w:pStyle w:val="Heading3"/>
+      </w:pPr>
+      <w:r>
+        <w:rPr>
+          <w:rStyle w:val="SectionNumber"/>
+        </w:rPr>
+        <w:t xml:space="preserve">4.2.4</w:t>
+      </w:r>
+      <w:r>
+        <w:tab/>
+      </w:r>
+      <w:r>
+        <w:t xml:space="preserve">基于最优模型的ROC曲线</w:t>
+      </w:r>
+    </w:p>
+    <w:p>
+      <w:pPr>
+        <w:pStyle w:val="CaptionedFigure"/>
+      </w:pPr>
+      <w:r>
+        <w:drawing>
+          <wp:inline>
+            <wp:extent cx="5334000" cy="5334000"/>
+            <wp:effectExtent b="0" l="0" r="0" t="0"/>
+            <wp:docPr descr="图8: ROC Curve Based on the Optimal Model at Species Level The Receiver Operating Characteristic (ROC) curve reflects the performance of the chosen optimal model at the species level in the task of predicting thyroid cancer. An Area Under the Curve (AUC) value close to 1 indicates that the model can effectively distinguish between the healthy population and patients at the species level." title="" id="60" name="Picture"/>
+            <a:graphic>
+              <a:graphicData uri="http://schemas.openxmlformats.org/drawingml/2006/picture">
+                <pic:pic>
+                  <pic:nvPicPr>
+                    <pic:cNvPr descr="../../Kraken/output/H20/SRP151288_HC_vs_TC.Species/H20_ROC_test_plot.png-1.png" id="61" name="Picture"/>
+                    <pic:cNvPicPr>
+                      <a:picLocks noChangeArrowheads="1" noChangeAspect="1"/>
+                    </pic:cNvPicPr>
+                  </pic:nvPicPr>
+                  <pic:blipFill>
+                    <a:blip r:embed="rId59"/>
                     <a:stretch>
                       <a:fillRect/>
                     </a:stretch>
@@ -738,50 +893,19 @@
           </wp:inline>
         </w:drawing>
       </w:r>
+    </w:p>
+    <w:p>
+      <w:pPr>
+        <w:pStyle w:val="ImageCaption"/>
+      </w:pPr>
+      <w:r>
+        <w:t xml:space="preserve">图8: ROC Curve Based on the Optimal Model at Species Level</w:t>
+      </w:r>
       <w:r>
         <w:t xml:space="preserve"> </w:t>
       </w:r>
       <w:r>
-        <w:drawing>
-          <wp:inline>
-            <wp:extent cx="5334000" cy="4267200"/>
-            <wp:effectExtent b="0" l="0" r="0" t="0"/>
-            <wp:docPr descr="" title="" id="60" name="Picture"/>
-            <a:graphic>
-              <a:graphicData uri="http://schemas.openxmlformats.org/drawingml/2006/picture">
-                <pic:pic>
-                  <pic:nvPicPr>
-                    <pic:cNvPr descr="../../Kraken/output/H20/SRP151288_HC_vs_TC.Species/Species_boxplot.png-1.png" id="61" name="Picture"/>
-                    <pic:cNvPicPr>
-                      <a:picLocks noChangeArrowheads="1" noChangeAspect="1"/>
-                    </pic:cNvPicPr>
-                  </pic:nvPicPr>
-                  <pic:blipFill>
-                    <a:blip r:embed="rId59"/>
-                    <a:stretch>
-                      <a:fillRect/>
-                    </a:stretch>
-                  </pic:blipFill>
-                  <pic:spPr bwMode="auto">
-                    <a:xfrm>
-                      <a:off x="0" y="0"/>
-                      <a:ext cx="5334000" cy="4267200"/>
-                    </a:xfrm>
-                    <a:prstGeom prst="rect">
-                      <a:avLst/>
-                    </a:prstGeom>
-                    <a:noFill/>
-                    <a:ln w="9525">
-                      <a:noFill/>
-                      <a:headEnd/>
-                      <a:tailEnd/>
-                    </a:ln>
-                  </pic:spPr>
-                </pic:pic>
-              </a:graphicData>
-            </a:graphic>
-          </wp:inline>
-        </w:drawing>
+        <w:t xml:space="preserve">The Receiver Operating Characteristic (ROC) curve reflects the performance of the chosen optimal model at the species level in the task of predicting thyroid cancer. An Area Under the Curve (AUC) value close to 1 indicates that the model can effectively distinguish between the healthy population and patients at the species level.</w:t>
       </w:r>
     </w:p>
     <w:bookmarkEnd w:id="62"/>
@@ -805,14 +929,14 @@
     </w:p>
     <w:p>
       <w:pPr>
-        <w:pStyle w:val="FirstParagraph"/>
+        <w:pStyle w:val="CaptionedFigure"/>
       </w:pPr>
       <w:r>
         <w:drawing>
           <wp:inline>
             <wp:extent cx="5334000" cy="2667000"/>
             <wp:effectExtent b="0" l="0" r="0" t="0"/>
-            <wp:docPr descr="" title="" id="64" name="Picture"/>
+            <wp:docPr descr="图9: Heatmap of Feature Importance Based on the Optimal Model at Species Level This heatmap shows the importance ranking of various features in the optimal prediction model at the species level. It visually indicates which features have the greatest impact on the predictive performance of the model at this level" title="" id="64" name="Picture"/>
             <a:graphic>
               <a:graphicData uri="http://schemas.openxmlformats.org/drawingml/2006/picture">
                 <pic:pic>
@@ -848,6 +972,20 @@
             </a:graphic>
           </wp:inline>
         </w:drawing>
+      </w:r>
+    </w:p>
+    <w:p>
+      <w:pPr>
+        <w:pStyle w:val="ImageCaption"/>
+      </w:pPr>
+      <w:r>
+        <w:t xml:space="preserve">图9: Heatmap of Feature Importance Based on the Optimal Model at Species Level</w:t>
+      </w:r>
+      <w:r>
+        <w:t xml:space="preserve"> </w:t>
+      </w:r>
+      <w:r>
+        <w:t xml:space="preserve">This heatmap shows the importance ranking of various features in the optimal prediction model at the species level. It visually indicates which features have the greatest impact on the predictive performance of the model at this level</w:t>
       </w:r>
     </w:p>
     <w:bookmarkEnd w:id="66"/>

--- a/pipeline/TOFU_16S/Kraken/Papers/Papers.docx
+++ b/pipeline/TOFU_16S/Kraken/Papers/Papers.docx
@@ -68,7 +68,7 @@
         <w:pStyle w:val="FirstParagraph"/>
       </w:pPr>
       <w:r>
-        <w:t xml:space="preserve">本研究首先从NCBI数据库检索并下载了SRP151288号项目的原始fastq序列文件及其相应的元数据(meta信息)。随后，利用TOFU软件包中的Kraken2工具对这些fastq序列进行了分类处理，生成了操作分类单元(OTU)表。此OTU表接着被导入到phyloseq包中，以构建phyloseq对象，便于后续分析。在phyloseq环境下，我们分别在属(Genus)和种(Species)两个分类级别上，提取了微生物群落的关键特征。为了对这些关键特征进行深入分析，我们采用了H2o平台，通过多种机器学习模型，包括广义线性模型(Generalized Linear Model)、分布式随机森林(Distributed Random Forest)、极端随机树(eXtremely Randomized Trees)和深度学习(DeepLearning)，进行了模型训练，旨在筛选出最优模型。此外，我们还识别了在这些模型中共同显著的微生物特征，并对这些一致性特征进行了非参数Kruskal-Wallis检验，结果以箱线图(boxplot)形式展示，以便于进一步的统计学分析和解释。</w:t>
+        <w:t xml:space="preserve">本研究首先从NCBI数据库检索并下载了SRP151288号项目的原始fastq序列文件及其相应的元数据(meta信息)。随后，利用TOFU软件包中的Kraken2工具对这些fastq序列进行了分类处理，生成了操作分类单元(OTU)表。此OTU表接着被导入到phyloseq包中，以构建phyloseq对象，便于后续分析。在phyloseq环境下，我们分别在属(Genus)和种(Species)两个分类级别上，提取了微生物群落的关键特征。为了对这些关键特征进行深入分析，我们采用了H2o平台，通过多种机器学习模型，包括广义线性模型(Generalized Linear Model)、分布式随机森林(Distributed Random Forest)、极端随机树(eXtremely Randomized Trees)和深度学习(DeepLearning)，进行了模型训练，旨在筛选出最优模型。此外，我们还识别了在这些模型中共同显著的微生物特征，并对这些一致性特征进行了非参数Wilcoxon检验，结果以箱线图(boxplot)形式展示，以便于进一步的统计学分析和解释。</w:t>
       </w:r>
     </w:p>
     <w:bookmarkEnd w:id="21"/>
@@ -99,7 +99,7 @@
           <wp:inline>
             <wp:extent cx="5334000" cy="3992937"/>
             <wp:effectExtent b="0" l="0" r="0" t="0"/>
-            <wp:docPr descr="图1: 图片标题" title="" id="23" name="Picture"/>
+            <wp:docPr descr="Figure1: 图片标题" title="" id="23" name="Picture"/>
             <a:graphic>
               <a:graphicData uri="http://schemas.openxmlformats.org/drawingml/2006/picture">
                 <pic:pic>
@@ -142,7 +142,7 @@
         <w:pStyle w:val="ImageCaption"/>
       </w:pPr>
       <w:r>
-        <w:t xml:space="preserve">图1: 图片标题</w:t>
+        <w:t xml:space="preserve">Figure1: 图片标题</w:t>
       </w:r>
     </w:p>
     <w:bookmarkEnd w:id="25"/>
@@ -209,7 +209,7 @@
           <wp:inline>
             <wp:extent cx="5334000" cy="6907007"/>
             <wp:effectExtent b="0" l="0" r="0" t="0"/>
-            <wp:docPr descr="表1: 表标题" title="" id="27" name="Picture"/>
+            <wp:docPr descr="Table1: AutoML生成的机器学习模型性能指标。模型基于AUC和平均每类错误率进行评估，排名首位的模型AUC约为0.996。" title="" id="27" name="Picture"/>
             <a:graphic>
               <a:graphicData uri="http://schemas.openxmlformats.org/drawingml/2006/picture">
                 <pic:pic>
@@ -252,7 +252,7 @@
         <w:pStyle w:val="ImageCaption"/>
       </w:pPr>
       <w:r>
-        <w:t xml:space="preserve">表1: 表标题</w:t>
+        <w:t xml:space="preserve">Table1: AutoML生成的机器学习模型性能指标。模型基于AUC和平均每类错误率进行评估，排名首位的模型AUC约为0.996。</w:t>
       </w:r>
     </w:p>
     <w:bookmarkEnd w:id="29"/>
@@ -283,7 +283,7 @@
           <wp:inline>
             <wp:extent cx="5334000" cy="4004945"/>
             <wp:effectExtent b="0" l="0" r="0" t="0"/>
-            <wp:docPr descr="图2: Heatmap of Feature Importance Based on Multiple Models This heatmap displays the importance ranking of various features in different machine learning models for predicting thyroid cancer. The darker the color, the higher the importance of the feature in the model." title="" id="31" name="Picture"/>
+            <wp:docPr descr="Figure2: Heatmap of Feature Importance Based on Multiple Models This heatmap displays the importance ranking of various features in different machine learning models for predicting thyroid cancer. The darker the color, the higher the importance of the feature in the model." title="" id="31" name="Picture"/>
             <a:graphic>
               <a:graphicData uri="http://schemas.openxmlformats.org/drawingml/2006/picture">
                 <pic:pic>
@@ -326,7 +326,7 @@
         <w:pStyle w:val="ImageCaption"/>
       </w:pPr>
       <w:r>
-        <w:t xml:space="preserve">图2: Heatmap of Feature Importance Based on Multiple Models</w:t>
+        <w:t xml:space="preserve">Figure2: Heatmap of Feature Importance Based on Multiple Models</w:t>
       </w:r>
       <w:r>
         <w:t xml:space="preserve"> </w:t>
@@ -363,7 +363,7 @@
           <wp:inline>
             <wp:extent cx="5334000" cy="4267200"/>
             <wp:effectExtent b="0" l="0" r="0" t="0"/>
-            <wp:docPr descr="图3: Boxplot of Shared Features Based on Multiple Models The boxplot compares the expression differences of important shared features between the healthy control group and the thyroid cancer patient group across multiple models. The plot reveals significant differences in some key features between the two groups, providing a basis for subsequent statistical analysis." title="" id="35" name="Picture"/>
+            <wp:docPr descr="Figure3: Boxplot of Shared Features Based on Multiple Models The boxplot compares the expression differences of important shared features between the healthy control group and the thyroid cancer patient group across multiple models. The plot reveals significant differences in some key features between the two groups, providing a basis for subsequent statistical analysis." title="" id="35" name="Picture"/>
             <a:graphic>
               <a:graphicData uri="http://schemas.openxmlformats.org/drawingml/2006/picture">
                 <pic:pic>
@@ -406,7 +406,7 @@
         <w:pStyle w:val="ImageCaption"/>
       </w:pPr>
       <w:r>
-        <w:t xml:space="preserve">图3: Boxplot of Shared Features Based on Multiple Models</w:t>
+        <w:t xml:space="preserve">Figure3: Boxplot of Shared Features Based on Multiple Models</w:t>
       </w:r>
       <w:r>
         <w:t xml:space="preserve"> </w:t>
@@ -443,7 +443,7 @@
           <wp:inline>
             <wp:extent cx="5334000" cy="5334000"/>
             <wp:effectExtent b="0" l="0" r="0" t="0"/>
-            <wp:docPr descr="图4: ROC Curve Based on the Optimal Model The Receiver Operating Characteristic (ROC) curve reflects the performance of the chosen optimal model in the task of predicting thyroid cancer. An Area Under the Curve (AUC) value close to 1 indicates that the model can effectively distinguish between the healthy population and patients." title="" id="39" name="Picture"/>
+            <wp:docPr descr="Figure4: ROC Curve Based on the Optimal Model The Receiver Operating Characteristic (ROC) curve reflects the performance of the chosen optimal model in the task of predicting thyroid cancer. An Area Under the Curve (AUC) value close to 1 indicates that the model can effectively distinguish between the healthy population and patients." title="" id="39" name="Picture"/>
             <a:graphic>
               <a:graphicData uri="http://schemas.openxmlformats.org/drawingml/2006/picture">
                 <pic:pic>
@@ -486,7 +486,7 @@
         <w:pStyle w:val="ImageCaption"/>
       </w:pPr>
       <w:r>
-        <w:t xml:space="preserve">图4: ROC Curve Based on the Optimal Model</w:t>
+        <w:t xml:space="preserve">Figure4: ROC Curve Based on the Optimal Model</w:t>
       </w:r>
       <w:r>
         <w:t xml:space="preserve"> </w:t>
@@ -523,7 +523,7 @@
           <wp:inline>
             <wp:extent cx="5334000" cy="2667000"/>
             <wp:effectExtent b="0" l="0" r="0" t="0"/>
-            <wp:docPr descr="图5: Heatmap of Feature Importance Based on the Optimal Model This heatmap shows the importance ranking of various features in the optimal prediction model. It visually indicates which features have the greatest impact on the predictive performance of the model." title="" id="43" name="Picture"/>
+            <wp:docPr descr="Figure5: Heatmap of Feature Importance Based on the Optimal Model This heatmap shows the importance ranking of various features in the optimal prediction model. The y-axis shows the names of the variables/features. The x-axis displays the variable importance scores for each variable, with the score values ranging from 0.00 to 1.00. It visually indicates which features have the greatest impact on the predictive performance of the model." title="" id="43" name="Picture"/>
             <a:graphic>
               <a:graphicData uri="http://schemas.openxmlformats.org/drawingml/2006/picture">
                 <pic:pic>
@@ -566,13 +566,13 @@
         <w:pStyle w:val="ImageCaption"/>
       </w:pPr>
       <w:r>
-        <w:t xml:space="preserve">图5: Heatmap of Feature Importance Based on the Optimal Model</w:t>
+        <w:t xml:space="preserve">Figure5: Heatmap of Feature Importance Based on the Optimal Model</w:t>
       </w:r>
       <w:r>
         <w:t xml:space="preserve"> </w:t>
       </w:r>
       <w:r>
-        <w:t xml:space="preserve">This heatmap shows the importance ranking of various features in the optimal prediction model. It visually indicates which features have the greatest impact on the predictive performance of the model.</w:t>
+        <w:t xml:space="preserve">This heatmap shows the importance ranking of various features in the optimal prediction model. The y-axis shows the names of the variables/features. The x-axis displays the variable importance scores for each variable, with the score values ranging from 0.00 to 1.00. It visually indicates which features have the greatest impact on the predictive performance of the model.</w:t>
       </w:r>
     </w:p>
     <w:bookmarkEnd w:id="45"/>
@@ -622,7 +622,7 @@
           <wp:inline>
             <wp:extent cx="5334000" cy="6907007"/>
             <wp:effectExtent b="0" l="0" r="0" t="0"/>
-            <wp:docPr descr="表2: 表标题" title="" id="48" name="Picture"/>
+            <wp:docPr descr="Table2: AutoML生成的机器学习模型性能指标。模型基于AUC和平均每类错误率进行评估，排名首位的模型AUC约为0.996。" title="" id="48" name="Picture"/>
             <a:graphic>
               <a:graphicData uri="http://schemas.openxmlformats.org/drawingml/2006/picture">
                 <pic:pic>
@@ -665,7 +665,7 @@
         <w:pStyle w:val="ImageCaption"/>
       </w:pPr>
       <w:r>
-        <w:t xml:space="preserve">表2: 表标题</w:t>
+        <w:t xml:space="preserve">Table2: AutoML生成的机器学习模型性能指标。模型基于AUC和平均每类错误率进行评估，排名首位的模型AUC约为0.996。</w:t>
       </w:r>
     </w:p>
     <w:bookmarkEnd w:id="50"/>
@@ -696,7 +696,7 @@
           <wp:inline>
             <wp:extent cx="5334000" cy="4004945"/>
             <wp:effectExtent b="0" l="0" r="0" t="0"/>
-            <wp:docPr descr="图6: Heatmap of Feature Selection Importance Based on Species Level Figure 6 displays the evaluation of feature importance by different models at the species level. In the heatmap, the darker the color, the higher the importance of the feature in the model. This helps us understand which features are important at the species level" title="" id="52" name="Picture"/>
+            <wp:docPr descr="Figure6: Heatmap of Feature Selection Importance Based on Species Level Figure 6 displays the evaluation of feature importance by different models at the species level. In the heatmap, the darker the color, the higher the importance of the feature in the model. This helps us understand which features are important at the species level" title="" id="52" name="Picture"/>
             <a:graphic>
               <a:graphicData uri="http://schemas.openxmlformats.org/drawingml/2006/picture">
                 <pic:pic>
@@ -739,7 +739,7 @@
         <w:pStyle w:val="ImageCaption"/>
       </w:pPr>
       <w:r>
-        <w:t xml:space="preserve">图6: Heatmap of Feature Selection Importance Based on Species Level</w:t>
+        <w:t xml:space="preserve">Figure6: Heatmap of Feature Selection Importance Based on Species Level</w:t>
       </w:r>
       <w:r>
         <w:t xml:space="preserve"> </w:t>
@@ -776,7 +776,7 @@
           <wp:inline>
             <wp:extent cx="5334000" cy="4267200"/>
             <wp:effectExtent b="0" l="0" r="0" t="0"/>
-            <wp:docPr descr="图7: Boxplot of Shared Features Based on Multiple Models at Species Level This boxplot shows the expression differences of important shared features between the healthy control group and the thyroid cancer patient group across multiple models at the species level." title="" id="56" name="Picture"/>
+            <wp:docPr descr="Figure7: Boxplot of Shared Features Based on Multiple Models at Species Level This boxplot shows the expression differences of important shared features between the healthy control group and the thyroid cancer patient group across multiple models at the species level." title="" id="56" name="Picture"/>
             <a:graphic>
               <a:graphicData uri="http://schemas.openxmlformats.org/drawingml/2006/picture">
                 <pic:pic>
@@ -819,7 +819,7 @@
         <w:pStyle w:val="ImageCaption"/>
       </w:pPr>
       <w:r>
-        <w:t xml:space="preserve">图7: Boxplot of Shared Features Based on Multiple Models at Species Level</w:t>
+        <w:t xml:space="preserve">Figure7: Boxplot of Shared Features Based on Multiple Models at Species Level</w:t>
       </w:r>
       <w:r>
         <w:t xml:space="preserve"> </w:t>
@@ -856,7 +856,7 @@
           <wp:inline>
             <wp:extent cx="5334000" cy="5334000"/>
             <wp:effectExtent b="0" l="0" r="0" t="0"/>
-            <wp:docPr descr="图8: ROC Curve Based on the Optimal Model at Species Level The Receiver Operating Characteristic (ROC) curve reflects the performance of the chosen optimal model at the species level in the task of predicting thyroid cancer. An Area Under the Curve (AUC) value close to 1 indicates that the model can effectively distinguish between the healthy population and patients at the species level." title="" id="60" name="Picture"/>
+            <wp:docPr descr="Figure8: ROC Curve Based on the Optimal Model at Species Level The Receiver Operating Characteristic (ROC) curve reflects the performance of the chosen optimal model at the species level in the task of predicting thyroid cancer. An Area Under the Curve (AUC) value close to 1 indicates that the model can effectively distinguish between the healthy population and patients at the species level." title="" id="60" name="Picture"/>
             <a:graphic>
               <a:graphicData uri="http://schemas.openxmlformats.org/drawingml/2006/picture">
                 <pic:pic>
@@ -899,7 +899,7 @@
         <w:pStyle w:val="ImageCaption"/>
       </w:pPr>
       <w:r>
-        <w:t xml:space="preserve">图8: ROC Curve Based on the Optimal Model at Species Level</w:t>
+        <w:t xml:space="preserve">Figure8: ROC Curve Based on the Optimal Model at Species Level</w:t>
       </w:r>
       <w:r>
         <w:t xml:space="preserve"> </w:t>
@@ -936,7 +936,7 @@
           <wp:inline>
             <wp:extent cx="5334000" cy="2667000"/>
             <wp:effectExtent b="0" l="0" r="0" t="0"/>
-            <wp:docPr descr="图9: Heatmap of Feature Importance Based on the Optimal Model at Species Level This heatmap shows the importance ranking of various features in the optimal prediction model at the species level. It visually indicates which features have the greatest impact on the predictive performance of the model at this level" title="" id="64" name="Picture"/>
+            <wp:docPr descr="Figure9: Heatmap of Feature Importance Based on the Optimal Model at Species Level This heatmap shows the importance ranking of various features in the optimal prediction model at the species level. The y-axis shows the names of the variables/features. The x-axis displays the variable importance scores for each variable, with the score values ranging from 0.00 to 1.00. It visually indicates which features have the greatest impact on the predictive performance of the model at this level" title="" id="64" name="Picture"/>
             <a:graphic>
               <a:graphicData uri="http://schemas.openxmlformats.org/drawingml/2006/picture">
                 <pic:pic>
@@ -979,13 +979,13 @@
         <w:pStyle w:val="ImageCaption"/>
       </w:pPr>
       <w:r>
-        <w:t xml:space="preserve">图9: Heatmap of Feature Importance Based on the Optimal Model at Species Level</w:t>
+        <w:t xml:space="preserve">Figure9: Heatmap of Feature Importance Based on the Optimal Model at Species Level</w:t>
       </w:r>
       <w:r>
         <w:t xml:space="preserve"> </w:t>
       </w:r>
       <w:r>
-        <w:t xml:space="preserve">This heatmap shows the importance ranking of various features in the optimal prediction model at the species level. It visually indicates which features have the greatest impact on the predictive performance of the model at this level</w:t>
+        <w:t xml:space="preserve">This heatmap shows the importance ranking of various features in the optimal prediction model at the species level. The y-axis shows the names of the variables/features. The x-axis displays the variable importance scores for each variable, with the score values ranging from 0.00 to 1.00. It visually indicates which features have the greatest impact on the predictive performance of the model at this level</w:t>
       </w:r>
     </w:p>
     <w:bookmarkEnd w:id="66"/>
